--- a/2/деревня Недаль/именная база/Кузуры/Кузура Пархвен Янов.docx
+++ b/2/деревня Недаль/именная база/Кузуры/Кузура Пархвен Янов.docx
@@ -165,7 +165,35 @@
           <w:noProof/>
           <w:lang w:val="ru-RU" w:eastAsia="ru-RU"/>
         </w:rPr>
-        <w:t>№19/1803-р (ориг)).</w:t>
+        <w:t>№19/1803-р (ориг)</w:t>
+      </w:r>
+      <w:r>
+        <w:rPr>
+          <w:noProof/>
+          <w:lang w:val="ru-RU" w:eastAsia="ru-RU"/>
+        </w:rPr>
+        <w:t xml:space="preserve">, </w:t>
+      </w:r>
+      <w:r>
+        <w:rPr>
+          <w:bCs/>
+          <w:lang w:val="ru-RU"/>
+        </w:rPr>
+        <w:t xml:space="preserve">НИАБ 136-13-952, л.4, </w:t>
+      </w:r>
+      <w:r>
+        <w:rPr>
+          <w:noProof/>
+          <w:lang w:val="ru-RU" w:eastAsia="ru-RU"/>
+        </w:rPr>
+        <w:t>№19/1803-р (коп)</w:t>
+      </w:r>
+      <w:r>
+        <w:rPr>
+          <w:noProof/>
+          <w:lang w:val="ru-RU" w:eastAsia="ru-RU"/>
+        </w:rPr>
+        <w:t>).</w:t>
       </w:r>
       <w:bookmarkEnd w:id="5"/>
       <w:bookmarkEnd w:id="6"/>
@@ -852,24 +880,26 @@
         <w:spacing w:after="0"/>
         <w:jc w:val="both"/>
         <w:rPr>
-          <w:rFonts w:eastAsia="Calibri"/>
-          <w:bCs/>
-          <w:noProof/>
-          <w:lang w:val="ru-RU" w:eastAsia="ru-RU"/>
-        </w:rPr>
-      </w:pPr>
-      <w:bookmarkStart w:id="13" w:name="_Hlk102070208"/>
-      <w:r>
-        <w:rPr>
-          <w:b/>
-          <w:lang w:val="ru-RU"/>
-        </w:rPr>
-        <w:t>НИАБ 136-13-894</w:t>
-      </w:r>
-      <w:r>
-        <w:rPr>
-          <w:b/>
-          <w:lang w:val="ru-RU"/>
+          <w:bCs/>
+          <w:noProof/>
+          <w:lang w:val="ru-RU" w:eastAsia="ru-RU"/>
+        </w:rPr>
+      </w:pPr>
+      <w:r>
+        <w:rPr>
+          <w:b/>
+          <w:bCs/>
+          <w:noProof/>
+          <w:lang w:val="ru-RU" w:eastAsia="ru-RU"/>
+        </w:rPr>
+        <w:t>НИАБ 136-13-952</w:t>
+      </w:r>
+      <w:r>
+        <w:rPr>
+          <w:b/>
+          <w:bCs/>
+          <w:noProof/>
+          <w:lang w:val="ru-RU" w:eastAsia="ru-RU"/>
         </w:rPr>
         <w:tab/>
       </w:r>
@@ -878,45 +908,27 @@
           <w:noProof/>
           <w:lang w:val="ru-RU" w:eastAsia="ru-RU"/>
         </w:rPr>
-        <w:t xml:space="preserve">Лист 61об. </w:t>
-      </w:r>
-      <w:r>
-        <w:rPr>
-          <w:rFonts w:eastAsia="Calibri"/>
-          <w:b/>
-          <w:noProof/>
-          <w:lang w:val="ru-RU" w:eastAsia="ru-RU"/>
-        </w:rPr>
-        <w:t xml:space="preserve">Метрическая запись </w:t>
-      </w:r>
-      <w:r>
-        <w:rPr>
-          <w:b/>
-          <w:noProof/>
-          <w:lang w:val="ru-RU" w:eastAsia="ru-RU"/>
-        </w:rPr>
-        <w:t>№50</w:t>
-      </w:r>
-      <w:r>
-        <w:rPr>
-          <w:b/>
-          <w:bCs/>
-          <w:lang w:val="ru-RU"/>
-        </w:rPr>
-        <w:t>/1806</w:t>
-      </w:r>
-      <w:r>
-        <w:rPr>
-          <w:b/>
-          <w:bCs/>
-          <w:noProof/>
-          <w:lang w:val="ru-RU" w:eastAsia="ru-RU"/>
-        </w:rPr>
-        <w:t>-р (ориг)</w:t>
-      </w:r>
-      <w:r>
-        <w:rPr>
-          <w:rFonts w:eastAsia="Calibri"/>
+        <w:t>Лист 4.</w:t>
+      </w:r>
+      <w:r>
+        <w:rPr>
+          <w:b/>
+          <w:noProof/>
+          <w:lang w:val="ru-RU" w:eastAsia="ru-RU"/>
+        </w:rPr>
+        <w:t xml:space="preserve"> Метрическая запись №19</w:t>
+      </w:r>
+      <w:r>
+        <w:rPr>
+          <w:b/>
+          <w:bCs/>
+          <w:noProof/>
+          <w:lang w:val="ru-RU" w:eastAsia="ru-RU"/>
+        </w:rPr>
+        <w:t>/1803-р (коп)</w:t>
+      </w:r>
+      <w:r>
+        <w:rPr>
           <w:b/>
           <w:noProof/>
           <w:lang w:val="ru-RU" w:eastAsia="ru-RU"/>
@@ -925,7 +937,6 @@
       </w:r>
       <w:r>
         <w:rPr>
-          <w:rFonts w:eastAsia="Calibri"/>
           <w:b/>
           <w:noProof/>
           <w:lang w:val="ru-RU" w:eastAsia="ru-RU"/>
@@ -946,20 +957,16 @@
       <w:pPr>
         <w:spacing w:after="0"/>
         <w:jc w:val="both"/>
-        <w:rPr>
-          <w:lang w:val="ru-RU"/>
-        </w:rPr>
-      </w:pPr>
-      <w:r>
-        <w:rPr>
-          <w:noProof/>
-          <w:lang w:val="ru-RU" w:eastAsia="ru-RU"/>
+      </w:pPr>
+      <w:r>
+        <w:rPr>
+          <w:noProof/>
         </w:rPr>
         <w:drawing>
-          <wp:inline distT="0" distB="0" distL="0" distR="0" wp14:anchorId="4A6CAFF6" wp14:editId="46A74DA7">
-            <wp:extent cx="5940425" cy="809306"/>
+          <wp:inline distT="0" distB="0" distL="0" distR="0" wp14:anchorId="5B27CABC" wp14:editId="209978D9">
+            <wp:extent cx="5940425" cy="1209040"/>
             <wp:effectExtent l="0" t="0" r="3175" b="0"/>
-            <wp:docPr id="499" name="Рисунок 499"/>
+            <wp:docPr id="39" name="Рисунок 39"/>
             <wp:cNvGraphicFramePr>
               <a:graphicFrameLocks xmlns:a="http://schemas.openxmlformats.org/drawingml/2006/main" noChangeAspect="1"/>
             </wp:cNvGraphicFramePr>
@@ -967,7 +974,7 @@
               <a:graphicData uri="http://schemas.openxmlformats.org/drawingml/2006/picture">
                 <pic:pic xmlns:pic="http://schemas.openxmlformats.org/drawingml/2006/picture">
                   <pic:nvPicPr>
-                    <pic:cNvPr id="0" name=""/>
+                    <pic:cNvPr id="1" name=""/>
                     <pic:cNvPicPr/>
                   </pic:nvPicPr>
                   <pic:blipFill>
@@ -979,7 +986,7 @@
                   <pic:spPr>
                     <a:xfrm>
                       <a:off x="0" y="0"/>
-                      <a:ext cx="5940425" cy="809306"/>
+                      <a:ext cx="5940425" cy="1209040"/>
                     </a:xfrm>
                     <a:prstGeom prst="rect">
                       <a:avLst/>
@@ -996,41 +1003,110 @@
       <w:pPr>
         <w:spacing w:after="0"/>
         <w:jc w:val="both"/>
-        <w:rPr>
-          <w:lang w:val="ru-RU"/>
-        </w:rPr>
-      </w:pPr>
-    </w:p>
-    <w:p>
-      <w:pPr>
-        <w:spacing w:after="0"/>
-        <w:jc w:val="both"/>
-        <w:rPr>
-          <w:noProof/>
-          <w:lang w:val="ru-RU" w:eastAsia="ru-RU"/>
-        </w:rPr>
-      </w:pPr>
-      <w:r>
-        <w:rPr>
-          <w:noProof/>
-          <w:lang w:val="ru-RU" w:eastAsia="ru-RU"/>
-        </w:rPr>
-        <w:t>Дедиловичская Покровская церковь. 18 ноября 1806 года. Метрическая запись о крещении.</w:t>
-      </w:r>
-    </w:p>
-    <w:p>
-      <w:pPr>
-        <w:spacing w:after="0"/>
-        <w:jc w:val="both"/>
-        <w:rPr>
-          <w:lang w:val="ru-RU"/>
-        </w:rPr>
-      </w:pPr>
-    </w:p>
-    <w:p>
-      <w:pPr>
-        <w:spacing w:after="0"/>
-        <w:jc w:val="both"/>
+      </w:pPr>
+    </w:p>
+    <w:p>
+      <w:pPr>
+        <w:spacing w:after="0"/>
+        <w:rPr>
+          <w:noProof/>
+          <w:lang w:val="ru-RU" w:eastAsia="ru-RU"/>
+        </w:rPr>
+      </w:pPr>
+      <w:r>
+        <w:rPr>
+          <w:noProof/>
+          <w:lang w:val="ru-RU" w:eastAsia="ru-RU"/>
+        </w:rPr>
+        <w:t>Дедиловичская Покровская церковь. 3 мая 1803 года. Метрическая запись о крещении.</w:t>
+      </w:r>
+    </w:p>
+    <w:p>
+      <w:pPr>
+        <w:spacing w:after="0"/>
+        <w:jc w:val="both"/>
+        <w:rPr>
+          <w:lang w:val="ru-RU"/>
+        </w:rPr>
+      </w:pPr>
+    </w:p>
+    <w:p>
+      <w:pPr>
+        <w:spacing w:after="0"/>
+        <w:rPr>
+          <w:bCs/>
+          <w:noProof/>
+          <w:lang w:val="ru-RU" w:eastAsia="ru-RU"/>
+        </w:rPr>
+      </w:pPr>
+      <w:r>
+        <w:rPr>
+          <w:bCs/>
+          <w:noProof/>
+          <w:lang w:val="pl-PL" w:eastAsia="ru-RU"/>
+        </w:rPr>
+        <w:t>Kuzurowna</w:t>
+      </w:r>
+      <w:r>
+        <w:rPr>
+          <w:bCs/>
+          <w:noProof/>
+          <w:lang w:val="ru-RU" w:eastAsia="ru-RU"/>
+        </w:rPr>
+        <w:t xml:space="preserve"> </w:t>
+      </w:r>
+      <w:r>
+        <w:rPr>
+          <w:bCs/>
+          <w:noProof/>
+          <w:lang w:val="pl-PL" w:eastAsia="ru-RU"/>
+        </w:rPr>
+        <w:t>Pa</w:t>
+      </w:r>
+      <w:r>
+        <w:rPr>
+          <w:bCs/>
+          <w:noProof/>
+          <w:lang w:val="ru-RU" w:eastAsia="ru-RU"/>
+        </w:rPr>
+        <w:t>ł</w:t>
+      </w:r>
+      <w:r>
+        <w:rPr>
+          <w:bCs/>
+          <w:noProof/>
+          <w:lang w:val="pl-PL" w:eastAsia="ru-RU"/>
+        </w:rPr>
+        <w:t>ania</w:t>
+      </w:r>
+      <w:r>
+        <w:rPr>
+          <w:bCs/>
+          <w:noProof/>
+          <w:lang w:val="ru-RU" w:eastAsia="ru-RU"/>
+        </w:rPr>
+        <w:t xml:space="preserve"> </w:t>
+      </w:r>
+      <w:r>
+        <w:rPr>
+          <w:bCs/>
+          <w:noProof/>
+          <w:lang w:val="pl-PL" w:eastAsia="ru-RU"/>
+        </w:rPr>
+        <w:t>Tekla</w:t>
+      </w:r>
+      <w:r>
+        <w:rPr>
+          <w:bCs/>
+          <w:noProof/>
+          <w:lang w:val="ru-RU" w:eastAsia="ru-RU"/>
+        </w:rPr>
+        <w:t xml:space="preserve"> – дочь: Кузура Паланея Пархвенова, деревня Недаль.</w:t>
+      </w:r>
+    </w:p>
+    <w:p>
+      <w:pPr>
+        <w:spacing w:after="0"/>
         <w:rPr>
           <w:bCs/>
           <w:noProof/>
@@ -1059,34 +1135,33 @@
           <w:noProof/>
           <w:lang w:val="pl-PL" w:eastAsia="ru-RU"/>
         </w:rPr>
-        <w:t>Maciey</w:t>
-      </w:r>
-      <w:r>
-        <w:rPr>
-          <w:bCs/>
-          <w:noProof/>
-          <w:lang w:val="ru-RU" w:eastAsia="ru-RU"/>
-        </w:rPr>
-        <w:t xml:space="preserve"> – сын: Кузура Мацей Пархвенов, с деревни Недаль.</w:t>
-      </w:r>
-    </w:p>
-    <w:p>
-      <w:pPr>
-        <w:spacing w:after="0"/>
-        <w:jc w:val="both"/>
-        <w:rPr>
-          <w:bCs/>
-          <w:noProof/>
-          <w:lang w:val="ru-RU" w:eastAsia="ru-RU"/>
-        </w:rPr>
-      </w:pPr>
-      <w:r>
-        <w:rPr>
-          <w:bCs/>
-          <w:noProof/>
-          <w:lang w:val="pl-PL" w:eastAsia="ru-RU"/>
-        </w:rPr>
-        <w:t>Kuzura</w:t>
+        <w:t>Parchwien</w:t>
+      </w:r>
+      <w:r>
+        <w:rPr>
+          <w:bCs/>
+          <w:noProof/>
+          <w:lang w:val="ru-RU" w:eastAsia="ru-RU"/>
+        </w:rPr>
+        <w:t xml:space="preserve"> – отец: Кузура Пархвен Янов, деревня Недаль.</w:t>
+      </w:r>
+    </w:p>
+    <w:p>
+      <w:pPr>
+        <w:spacing w:after="0"/>
+        <w:rPr>
+          <w:bCs/>
+          <w:noProof/>
+          <w:lang w:val="ru-RU" w:eastAsia="ru-RU"/>
+        </w:rPr>
+      </w:pPr>
+      <w:r>
+        <w:rPr>
+          <w:bCs/>
+          <w:noProof/>
+          <w:lang w:val="pl-PL" w:eastAsia="ru-RU"/>
+        </w:rPr>
+        <w:t>Kuzurowa</w:t>
       </w:r>
       <w:r>
         <w:rPr>
@@ -1102,34 +1177,33 @@
           <w:noProof/>
           <w:lang w:val="pl-PL" w:eastAsia="ru-RU"/>
         </w:rPr>
-        <w:t>Parchwien</w:t>
-      </w:r>
-      <w:r>
-        <w:rPr>
-          <w:bCs/>
-          <w:noProof/>
-          <w:lang w:val="ru-RU" w:eastAsia="ru-RU"/>
-        </w:rPr>
-        <w:t xml:space="preserve"> – отец: Кузура Пархвен Янов, с деревни Недаль.</w:t>
-      </w:r>
-    </w:p>
-    <w:p>
-      <w:pPr>
-        <w:spacing w:after="0"/>
-        <w:jc w:val="both"/>
-        <w:rPr>
-          <w:bCs/>
-          <w:noProof/>
-          <w:lang w:val="ru-RU" w:eastAsia="ru-RU"/>
-        </w:rPr>
-      </w:pPr>
-      <w:r>
-        <w:rPr>
-          <w:bCs/>
-          <w:noProof/>
-          <w:lang w:val="pl-PL" w:eastAsia="ru-RU"/>
-        </w:rPr>
-        <w:t>Kuzurowa</w:t>
+        <w:t>Elena</w:t>
+      </w:r>
+      <w:r>
+        <w:rPr>
+          <w:bCs/>
+          <w:noProof/>
+          <w:lang w:val="ru-RU" w:eastAsia="ru-RU"/>
+        </w:rPr>
+        <w:t xml:space="preserve">  – мать: Кузура Елена, деревня Недаль.</w:t>
+      </w:r>
+    </w:p>
+    <w:p>
+      <w:pPr>
+        <w:spacing w:after="0"/>
+        <w:rPr>
+          <w:bCs/>
+          <w:noProof/>
+          <w:lang w:val="ru-RU" w:eastAsia="ru-RU"/>
+        </w:rPr>
+      </w:pPr>
+      <w:r>
+        <w:rPr>
+          <w:bCs/>
+          <w:noProof/>
+          <w:lang w:val="pl-PL" w:eastAsia="ru-RU"/>
+        </w:rPr>
+        <w:t>Soroka</w:t>
       </w:r>
       <w:r>
         <w:rPr>
@@ -1145,34 +1219,34 @@
           <w:noProof/>
           <w:lang w:val="pl-PL" w:eastAsia="ru-RU"/>
         </w:rPr>
-        <w:t>Elena</w:t>
-      </w:r>
-      <w:r>
-        <w:rPr>
-          <w:bCs/>
-          <w:noProof/>
-          <w:lang w:val="ru-RU" w:eastAsia="ru-RU"/>
-        </w:rPr>
-        <w:t xml:space="preserve">  – мать: Кузура Елена, с деревни Недаль. </w:t>
-      </w:r>
-    </w:p>
-    <w:p>
-      <w:pPr>
-        <w:spacing w:after="0"/>
-        <w:jc w:val="both"/>
-        <w:rPr>
-          <w:bCs/>
-          <w:noProof/>
-          <w:lang w:val="ru-RU" w:eastAsia="ru-RU"/>
-        </w:rPr>
-      </w:pPr>
-      <w:r>
-        <w:rPr>
-          <w:bCs/>
-          <w:noProof/>
-          <w:lang w:val="pl-PL" w:eastAsia="ru-RU"/>
-        </w:rPr>
-        <w:t>Lisowski</w:t>
+        <w:t>Chama</w:t>
+      </w:r>
+      <w:r>
+        <w:rPr>
+          <w:bCs/>
+          <w:noProof/>
+          <w:lang w:val="ru-RU" w:eastAsia="ru-RU"/>
+        </w:rPr>
+        <w:t xml:space="preserve"> – крестный отец: Сорока Хома Михайлов, деревня Недаль.</w:t>
+      </w:r>
+    </w:p>
+    <w:p>
+      <w:pPr>
+        <w:spacing w:after="0"/>
+        <w:rPr>
+          <w:bCs/>
+          <w:noProof/>
+          <w:lang w:val="ru-RU" w:eastAsia="ru-RU"/>
+        </w:rPr>
+      </w:pPr>
+      <w:r>
+        <w:rPr>
+          <w:bCs/>
+          <w:noProof/>
+          <w:lang w:val="pl-PL" w:eastAsia="ru-RU"/>
+        </w:rPr>
+        <w:lastRenderedPageBreak/>
+        <w:t>Suszkowa</w:t>
       </w:r>
       <w:r>
         <w:rPr>
@@ -1188,228 +1262,164 @@
           <w:noProof/>
           <w:lang w:val="pl-PL" w:eastAsia="ru-RU"/>
         </w:rPr>
-        <w:t>Choma</w:t>
-      </w:r>
-      <w:r>
-        <w:rPr>
-          <w:bCs/>
-          <w:noProof/>
-          <w:color w:val="C00000"/>
-          <w:lang w:val="ru-RU" w:eastAsia="ru-RU"/>
+        <w:t>Natalia</w:t>
+      </w:r>
+      <w:r>
+        <w:rPr>
+          <w:bCs/>
+          <w:noProof/>
+          <w:lang w:val="ru-RU" w:eastAsia="ru-RU"/>
+        </w:rPr>
+        <w:t xml:space="preserve"> - крестная мать: Сушко Наталья, деревня Недаль.</w:t>
+      </w:r>
+    </w:p>
+    <w:p>
+      <w:pPr>
+        <w:spacing w:after="0"/>
+        <w:rPr>
+          <w:bCs/>
+          <w:lang w:val="ru-RU"/>
+        </w:rPr>
+      </w:pPr>
+      <w:r>
+        <w:rPr>
+          <w:bCs/>
+          <w:lang w:val="pl-PL"/>
+        </w:rPr>
+        <w:t>Jazgunowicz</w:t>
+      </w:r>
+      <w:r>
+        <w:rPr>
+          <w:bCs/>
+          <w:lang w:val="ru-RU"/>
         </w:rPr>
         <w:t xml:space="preserve"> </w:t>
       </w:r>
       <w:r>
         <w:rPr>
           <w:bCs/>
-          <w:noProof/>
-          <w:lang w:val="ru-RU" w:eastAsia="ru-RU"/>
-        </w:rPr>
-        <w:t>– крестный отец: Лисичёнок Хома, с деревни Недаль.</w:t>
-      </w:r>
-    </w:p>
-    <w:p>
-      <w:pPr>
-        <w:spacing w:after="0"/>
-        <w:jc w:val="both"/>
-        <w:rPr>
-          <w:bCs/>
-          <w:noProof/>
-          <w:lang w:val="ru-RU" w:eastAsia="ru-RU"/>
-        </w:rPr>
-      </w:pPr>
-      <w:r>
-        <w:rPr>
-          <w:bCs/>
-          <w:noProof/>
-          <w:lang w:val="pl-PL" w:eastAsia="ru-RU"/>
-        </w:rPr>
-        <w:t>Suszkowa</w:t>
-      </w:r>
-      <w:r>
-        <w:rPr>
-          <w:bCs/>
-          <w:noProof/>
-          <w:lang w:val="ru-RU" w:eastAsia="ru-RU"/>
-        </w:rPr>
-        <w:t xml:space="preserve"> </w:t>
-      </w:r>
-      <w:r>
-        <w:rPr>
-          <w:bCs/>
-          <w:noProof/>
-          <w:lang w:val="pl-PL" w:eastAsia="ru-RU"/>
-        </w:rPr>
-        <w:t>Natalia</w:t>
-      </w:r>
-      <w:r>
-        <w:rPr>
-          <w:bCs/>
-          <w:noProof/>
-          <w:lang w:val="ru-RU" w:eastAsia="ru-RU"/>
-        </w:rPr>
-        <w:t xml:space="preserve"> – крестная мать: Сушко Наталья, с деревни Недаль.</w:t>
-      </w:r>
-      <w:r>
-        <w:rPr>
-          <w:bCs/>
-          <w:noProof/>
-          <w:lang w:val="ru-RU" w:eastAsia="ru-RU"/>
+          <w:lang w:val="pl-PL"/>
+        </w:rPr>
+        <w:t>Antoni</w:t>
+      </w:r>
+      <w:r>
+        <w:rPr>
+          <w:bCs/>
+          <w:lang w:val="ru-RU"/>
+        </w:rPr>
+        <w:t xml:space="preserve"> – ксёндз.</w:t>
+      </w:r>
+    </w:p>
+    <w:p>
+      <w:pPr>
+        <w:spacing w:after="0"/>
+        <w:rPr>
+          <w:b/>
+          <w:lang w:val="ru-RU"/>
+        </w:rPr>
+      </w:pPr>
+    </w:p>
+    <w:p>
+      <w:pPr>
+        <w:spacing w:after="0"/>
+        <w:jc w:val="both"/>
+        <w:rPr>
+          <w:rFonts w:eastAsia="Calibri"/>
+          <w:bCs/>
+          <w:noProof/>
+          <w:lang w:val="ru-RU" w:eastAsia="ru-RU"/>
+        </w:rPr>
+      </w:pPr>
+      <w:bookmarkStart w:id="13" w:name="_Hlk102070208"/>
+      <w:r>
+        <w:rPr>
+          <w:b/>
+          <w:lang w:val="ru-RU"/>
+        </w:rPr>
+        <w:t>НИАБ 136-13-894</w:t>
+      </w:r>
+      <w:r>
+        <w:rPr>
+          <w:b/>
+          <w:lang w:val="ru-RU"/>
         </w:rPr>
         <w:tab/>
       </w:r>
-    </w:p>
-    <w:p>
-      <w:pPr>
-        <w:spacing w:after="0"/>
-        <w:jc w:val="both"/>
-        <w:rPr>
-          <w:lang w:val="ru-RU"/>
-        </w:rPr>
-      </w:pPr>
-      <w:r>
-        <w:rPr>
-          <w:bCs/>
-          <w:lang w:val="pl-PL"/>
-        </w:rPr>
-        <w:t>Jazgunowicz</w:t>
-      </w:r>
-      <w:r>
-        <w:rPr>
-          <w:bCs/>
-          <w:lang w:val="ru-RU"/>
-        </w:rPr>
-        <w:t xml:space="preserve"> </w:t>
-      </w:r>
-      <w:r>
-        <w:rPr>
-          <w:bCs/>
-          <w:lang w:val="pl-PL"/>
-        </w:rPr>
-        <w:t>Antoni</w:t>
-      </w:r>
-      <w:r>
-        <w:rPr>
-          <w:bCs/>
-          <w:lang w:val="ru-RU"/>
-        </w:rPr>
-        <w:t xml:space="preserve"> – ксёндз</w:t>
-      </w:r>
-      <w:r>
-        <w:rPr>
-          <w:lang w:val="ru-RU"/>
+      <w:r>
+        <w:rPr>
+          <w:noProof/>
+          <w:lang w:val="ru-RU" w:eastAsia="ru-RU"/>
+        </w:rPr>
+        <w:t xml:space="preserve">Лист 61об. </w:t>
+      </w:r>
+      <w:r>
+        <w:rPr>
+          <w:rFonts w:eastAsia="Calibri"/>
+          <w:b/>
+          <w:noProof/>
+          <w:lang w:val="ru-RU" w:eastAsia="ru-RU"/>
+        </w:rPr>
+        <w:t xml:space="preserve">Метрическая запись </w:t>
+      </w:r>
+      <w:r>
+        <w:rPr>
+          <w:b/>
+          <w:noProof/>
+          <w:lang w:val="ru-RU" w:eastAsia="ru-RU"/>
+        </w:rPr>
+        <w:t>№50</w:t>
+      </w:r>
+      <w:r>
+        <w:rPr>
+          <w:b/>
+          <w:bCs/>
+          <w:lang w:val="ru-RU"/>
+        </w:rPr>
+        <w:t>/1806</w:t>
+      </w:r>
+      <w:r>
+        <w:rPr>
+          <w:b/>
+          <w:bCs/>
+          <w:noProof/>
+          <w:lang w:val="ru-RU" w:eastAsia="ru-RU"/>
+        </w:rPr>
+        <w:t>-р (ориг)</w:t>
+      </w:r>
+      <w:r>
+        <w:rPr>
+          <w:rFonts w:eastAsia="Calibri"/>
+          <w:b/>
+          <w:noProof/>
+          <w:lang w:val="ru-RU" w:eastAsia="ru-RU"/>
         </w:rPr>
         <w:t>.</w:t>
       </w:r>
-    </w:p>
-    <w:bookmarkEnd w:id="13"/>
-    <w:p>
-      <w:pPr>
-        <w:spacing w:after="0"/>
-        <w:rPr>
-          <w:b/>
-          <w:lang w:val="ru-RU"/>
-        </w:rPr>
-      </w:pPr>
-    </w:p>
-    <w:p>
-      <w:pPr>
-        <w:spacing w:after="0"/>
-        <w:jc w:val="both"/>
-        <w:rPr>
-          <w:bCs/>
-          <w:noProof/>
-          <w:lang w:val="ru-RU" w:eastAsia="ru-RU"/>
-        </w:rPr>
-      </w:pPr>
-      <w:bookmarkStart w:id="14" w:name="_Hlk102299598"/>
-      <w:r>
-        <w:rPr>
-          <w:b/>
-          <w:bCs/>
-          <w:noProof/>
-          <w:lang w:val="ru-RU" w:eastAsia="ru-RU"/>
-        </w:rPr>
-        <w:lastRenderedPageBreak/>
-        <w:t>НИАБ 136-13-894</w:t>
-      </w:r>
-      <w:r>
-        <w:rPr>
-          <w:b/>
-          <w:bCs/>
+      <w:r>
+        <w:rPr>
+          <w:rFonts w:eastAsia="Calibri"/>
+          <w:b/>
           <w:noProof/>
           <w:lang w:val="ru-RU" w:eastAsia="ru-RU"/>
         </w:rPr>
         <w:tab/>
       </w:r>
-      <w:r>
-        <w:rPr>
-          <w:noProof/>
-          <w:lang w:val="ru-RU" w:eastAsia="ru-RU"/>
-        </w:rPr>
-        <w:t xml:space="preserve">Лист 77. </w:t>
-      </w:r>
-      <w:r>
-        <w:rPr>
-          <w:b/>
-          <w:noProof/>
-          <w:lang w:val="ru-RU" w:eastAsia="ru-RU"/>
-        </w:rPr>
-        <w:t>Метрическая запись №14</w:t>
-      </w:r>
-      <w:r>
-        <w:rPr>
-          <w:b/>
-          <w:bCs/>
-          <w:lang w:val="ru-RU"/>
-        </w:rPr>
-        <w:t>/1810</w:t>
-      </w:r>
-      <w:r>
-        <w:rPr>
-          <w:b/>
-          <w:bCs/>
-          <w:noProof/>
-          <w:lang w:val="ru-RU" w:eastAsia="ru-RU"/>
-        </w:rPr>
-        <w:t>-р (ориг)</w:t>
-      </w:r>
-      <w:r>
-        <w:rPr>
-          <w:b/>
-          <w:noProof/>
-          <w:lang w:val="ru-RU" w:eastAsia="ru-RU"/>
-        </w:rPr>
-        <w:t>.</w:t>
-      </w:r>
-      <w:r>
-        <w:rPr>
-          <w:b/>
-          <w:noProof/>
-          <w:lang w:val="ru-RU" w:eastAsia="ru-RU"/>
-        </w:rPr>
-        <w:tab/>
-      </w:r>
-    </w:p>
-    <w:p>
-      <w:pPr>
-        <w:spacing w:after="0"/>
-        <w:jc w:val="both"/>
-        <w:rPr>
-          <w:b/>
-          <w:noProof/>
-          <w:lang w:val="ru-RU" w:eastAsia="ru-RU"/>
-        </w:rPr>
-      </w:pPr>
-    </w:p>
-    <w:p>
-      <w:pPr>
-        <w:spacing w:after="0"/>
-        <w:jc w:val="both"/>
-        <w:rPr>
-          <w:b/>
-          <w:noProof/>
-          <w:lang w:val="ru-RU" w:eastAsia="ru-RU"/>
+    </w:p>
+    <w:p>
+      <w:pPr>
+        <w:spacing w:after="0"/>
+        <w:jc w:val="both"/>
+        <w:rPr>
+          <w:lang w:val="ru-RU"/>
+        </w:rPr>
+      </w:pPr>
+    </w:p>
+    <w:p>
+      <w:pPr>
+        <w:spacing w:after="0"/>
+        <w:jc w:val="both"/>
+        <w:rPr>
+          <w:lang w:val="ru-RU"/>
         </w:rPr>
       </w:pPr>
       <w:r>
@@ -1418,10 +1428,10 @@
           <w:lang w:val="ru-RU" w:eastAsia="ru-RU"/>
         </w:rPr>
         <w:drawing>
-          <wp:inline distT="0" distB="0" distL="0" distR="0" wp14:anchorId="1C18471B" wp14:editId="6A6CA5A2">
-            <wp:extent cx="5940425" cy="1099307"/>
-            <wp:effectExtent l="0" t="0" r="3175" b="5715"/>
-            <wp:docPr id="231" name="Рисунок 231"/>
+          <wp:inline distT="0" distB="0" distL="0" distR="0" wp14:anchorId="4A6CAFF6" wp14:editId="46A74DA7">
+            <wp:extent cx="5940425" cy="809306"/>
+            <wp:effectExtent l="0" t="0" r="3175" b="0"/>
+            <wp:docPr id="499" name="Рисунок 499"/>
             <wp:cNvGraphicFramePr>
               <a:graphicFrameLocks xmlns:a="http://schemas.openxmlformats.org/drawingml/2006/main" noChangeAspect="1"/>
             </wp:cNvGraphicFramePr>
@@ -1441,6 +1451,467 @@
                   <pic:spPr>
                     <a:xfrm>
                       <a:off x="0" y="0"/>
+                      <a:ext cx="5940425" cy="809306"/>
+                    </a:xfrm>
+                    <a:prstGeom prst="rect">
+                      <a:avLst/>
+                    </a:prstGeom>
+                  </pic:spPr>
+                </pic:pic>
+              </a:graphicData>
+            </a:graphic>
+          </wp:inline>
+        </w:drawing>
+      </w:r>
+    </w:p>
+    <w:p>
+      <w:pPr>
+        <w:spacing w:after="0"/>
+        <w:jc w:val="both"/>
+        <w:rPr>
+          <w:lang w:val="ru-RU"/>
+        </w:rPr>
+      </w:pPr>
+    </w:p>
+    <w:p>
+      <w:pPr>
+        <w:spacing w:after="0"/>
+        <w:jc w:val="both"/>
+        <w:rPr>
+          <w:noProof/>
+          <w:lang w:val="ru-RU" w:eastAsia="ru-RU"/>
+        </w:rPr>
+      </w:pPr>
+      <w:r>
+        <w:rPr>
+          <w:noProof/>
+          <w:lang w:val="ru-RU" w:eastAsia="ru-RU"/>
+        </w:rPr>
+        <w:t>Дедиловичская Покровская церковь. 18 ноября 1806 года. Метрическая запись о крещении.</w:t>
+      </w:r>
+    </w:p>
+    <w:p>
+      <w:pPr>
+        <w:spacing w:after="0"/>
+        <w:jc w:val="both"/>
+        <w:rPr>
+          <w:lang w:val="ru-RU"/>
+        </w:rPr>
+      </w:pPr>
+    </w:p>
+    <w:p>
+      <w:pPr>
+        <w:spacing w:after="0"/>
+        <w:jc w:val="both"/>
+        <w:rPr>
+          <w:bCs/>
+          <w:noProof/>
+          <w:lang w:val="ru-RU" w:eastAsia="ru-RU"/>
+        </w:rPr>
+      </w:pPr>
+      <w:r>
+        <w:rPr>
+          <w:bCs/>
+          <w:noProof/>
+          <w:lang w:val="pl-PL" w:eastAsia="ru-RU"/>
+        </w:rPr>
+        <w:t>Kuzura</w:t>
+      </w:r>
+      <w:r>
+        <w:rPr>
+          <w:bCs/>
+          <w:noProof/>
+          <w:lang w:val="ru-RU" w:eastAsia="ru-RU"/>
+        </w:rPr>
+        <w:t xml:space="preserve"> </w:t>
+      </w:r>
+      <w:r>
+        <w:rPr>
+          <w:bCs/>
+          <w:noProof/>
+          <w:lang w:val="pl-PL" w:eastAsia="ru-RU"/>
+        </w:rPr>
+        <w:t>Maciey</w:t>
+      </w:r>
+      <w:r>
+        <w:rPr>
+          <w:bCs/>
+          <w:noProof/>
+          <w:lang w:val="ru-RU" w:eastAsia="ru-RU"/>
+        </w:rPr>
+        <w:t xml:space="preserve"> – сын: Кузура Мацей Пархвенов, с деревни Недаль.</w:t>
+      </w:r>
+    </w:p>
+    <w:p>
+      <w:pPr>
+        <w:spacing w:after="0"/>
+        <w:jc w:val="both"/>
+        <w:rPr>
+          <w:bCs/>
+          <w:noProof/>
+          <w:lang w:val="ru-RU" w:eastAsia="ru-RU"/>
+        </w:rPr>
+      </w:pPr>
+      <w:r>
+        <w:rPr>
+          <w:bCs/>
+          <w:noProof/>
+          <w:lang w:val="pl-PL" w:eastAsia="ru-RU"/>
+        </w:rPr>
+        <w:t>Kuzura</w:t>
+      </w:r>
+      <w:r>
+        <w:rPr>
+          <w:bCs/>
+          <w:noProof/>
+          <w:lang w:val="ru-RU" w:eastAsia="ru-RU"/>
+        </w:rPr>
+        <w:t xml:space="preserve"> </w:t>
+      </w:r>
+      <w:r>
+        <w:rPr>
+          <w:bCs/>
+          <w:noProof/>
+          <w:lang w:val="pl-PL" w:eastAsia="ru-RU"/>
+        </w:rPr>
+        <w:t>Parchwien</w:t>
+      </w:r>
+      <w:r>
+        <w:rPr>
+          <w:bCs/>
+          <w:noProof/>
+          <w:lang w:val="ru-RU" w:eastAsia="ru-RU"/>
+        </w:rPr>
+        <w:t xml:space="preserve"> – отец: Кузура Пархвен Янов, с деревни Недаль.</w:t>
+      </w:r>
+    </w:p>
+    <w:p>
+      <w:pPr>
+        <w:spacing w:after="0"/>
+        <w:jc w:val="both"/>
+        <w:rPr>
+          <w:bCs/>
+          <w:noProof/>
+          <w:lang w:val="ru-RU" w:eastAsia="ru-RU"/>
+        </w:rPr>
+      </w:pPr>
+      <w:r>
+        <w:rPr>
+          <w:bCs/>
+          <w:noProof/>
+          <w:lang w:val="pl-PL" w:eastAsia="ru-RU"/>
+        </w:rPr>
+        <w:t>Kuzurowa</w:t>
+      </w:r>
+      <w:r>
+        <w:rPr>
+          <w:bCs/>
+          <w:noProof/>
+          <w:lang w:val="ru-RU" w:eastAsia="ru-RU"/>
+        </w:rPr>
+        <w:t xml:space="preserve"> </w:t>
+      </w:r>
+      <w:r>
+        <w:rPr>
+          <w:bCs/>
+          <w:noProof/>
+          <w:lang w:val="pl-PL" w:eastAsia="ru-RU"/>
+        </w:rPr>
+        <w:t>Elena</w:t>
+      </w:r>
+      <w:r>
+        <w:rPr>
+          <w:bCs/>
+          <w:noProof/>
+          <w:lang w:val="ru-RU" w:eastAsia="ru-RU"/>
+        </w:rPr>
+        <w:t xml:space="preserve">  – мать: Кузура Елена, с деревни Недаль. </w:t>
+      </w:r>
+    </w:p>
+    <w:p>
+      <w:pPr>
+        <w:spacing w:after="0"/>
+        <w:jc w:val="both"/>
+        <w:rPr>
+          <w:bCs/>
+          <w:noProof/>
+          <w:lang w:val="ru-RU" w:eastAsia="ru-RU"/>
+        </w:rPr>
+      </w:pPr>
+      <w:r>
+        <w:rPr>
+          <w:bCs/>
+          <w:noProof/>
+          <w:lang w:val="pl-PL" w:eastAsia="ru-RU"/>
+        </w:rPr>
+        <w:t>Lisowski</w:t>
+      </w:r>
+      <w:r>
+        <w:rPr>
+          <w:bCs/>
+          <w:noProof/>
+          <w:lang w:val="ru-RU" w:eastAsia="ru-RU"/>
+        </w:rPr>
+        <w:t xml:space="preserve"> </w:t>
+      </w:r>
+      <w:r>
+        <w:rPr>
+          <w:bCs/>
+          <w:noProof/>
+          <w:lang w:val="pl-PL" w:eastAsia="ru-RU"/>
+        </w:rPr>
+        <w:t>Choma</w:t>
+      </w:r>
+      <w:r>
+        <w:rPr>
+          <w:bCs/>
+          <w:noProof/>
+          <w:color w:val="C00000"/>
+          <w:lang w:val="ru-RU" w:eastAsia="ru-RU"/>
+        </w:rPr>
+        <w:t xml:space="preserve"> </w:t>
+      </w:r>
+      <w:r>
+        <w:rPr>
+          <w:bCs/>
+          <w:noProof/>
+          <w:lang w:val="ru-RU" w:eastAsia="ru-RU"/>
+        </w:rPr>
+        <w:t>– крестный отец: Лисичёнок Хома, с деревни Недаль.</w:t>
+      </w:r>
+    </w:p>
+    <w:p>
+      <w:pPr>
+        <w:spacing w:after="0"/>
+        <w:jc w:val="both"/>
+        <w:rPr>
+          <w:bCs/>
+          <w:noProof/>
+          <w:lang w:val="ru-RU" w:eastAsia="ru-RU"/>
+        </w:rPr>
+      </w:pPr>
+      <w:r>
+        <w:rPr>
+          <w:bCs/>
+          <w:noProof/>
+          <w:lang w:val="pl-PL" w:eastAsia="ru-RU"/>
+        </w:rPr>
+        <w:t>Suszkowa</w:t>
+      </w:r>
+      <w:r>
+        <w:rPr>
+          <w:bCs/>
+          <w:noProof/>
+          <w:lang w:val="ru-RU" w:eastAsia="ru-RU"/>
+        </w:rPr>
+        <w:t xml:space="preserve"> </w:t>
+      </w:r>
+      <w:r>
+        <w:rPr>
+          <w:bCs/>
+          <w:noProof/>
+          <w:lang w:val="pl-PL" w:eastAsia="ru-RU"/>
+        </w:rPr>
+        <w:t>Natalia</w:t>
+      </w:r>
+      <w:r>
+        <w:rPr>
+          <w:bCs/>
+          <w:noProof/>
+          <w:lang w:val="ru-RU" w:eastAsia="ru-RU"/>
+        </w:rPr>
+        <w:t xml:space="preserve"> – крестная мать: Сушко Наталья, с деревни Недаль.</w:t>
+      </w:r>
+      <w:r>
+        <w:rPr>
+          <w:bCs/>
+          <w:noProof/>
+          <w:lang w:val="ru-RU" w:eastAsia="ru-RU"/>
+        </w:rPr>
+        <w:tab/>
+      </w:r>
+    </w:p>
+    <w:p>
+      <w:pPr>
+        <w:spacing w:after="0"/>
+        <w:jc w:val="both"/>
+        <w:rPr>
+          <w:lang w:val="ru-RU"/>
+        </w:rPr>
+      </w:pPr>
+      <w:r>
+        <w:rPr>
+          <w:bCs/>
+          <w:lang w:val="pl-PL"/>
+        </w:rPr>
+        <w:t>Jazgunowicz</w:t>
+      </w:r>
+      <w:r>
+        <w:rPr>
+          <w:bCs/>
+          <w:lang w:val="ru-RU"/>
+        </w:rPr>
+        <w:t xml:space="preserve"> </w:t>
+      </w:r>
+      <w:r>
+        <w:rPr>
+          <w:bCs/>
+          <w:lang w:val="pl-PL"/>
+        </w:rPr>
+        <w:t>Antoni</w:t>
+      </w:r>
+      <w:r>
+        <w:rPr>
+          <w:bCs/>
+          <w:lang w:val="ru-RU"/>
+        </w:rPr>
+        <w:t xml:space="preserve"> – ксёндз</w:t>
+      </w:r>
+      <w:r>
+        <w:rPr>
+          <w:lang w:val="ru-RU"/>
+        </w:rPr>
+        <w:t>.</w:t>
+      </w:r>
+    </w:p>
+    <w:bookmarkEnd w:id="13"/>
+    <w:p>
+      <w:pPr>
+        <w:spacing w:after="0"/>
+        <w:rPr>
+          <w:b/>
+          <w:lang w:val="ru-RU"/>
+        </w:rPr>
+      </w:pPr>
+    </w:p>
+    <w:p>
+      <w:pPr>
+        <w:spacing w:after="0"/>
+        <w:jc w:val="both"/>
+        <w:rPr>
+          <w:bCs/>
+          <w:noProof/>
+          <w:lang w:val="ru-RU" w:eastAsia="ru-RU"/>
+        </w:rPr>
+      </w:pPr>
+      <w:bookmarkStart w:id="14" w:name="_Hlk102299598"/>
+      <w:r>
+        <w:rPr>
+          <w:b/>
+          <w:bCs/>
+          <w:noProof/>
+          <w:lang w:val="ru-RU" w:eastAsia="ru-RU"/>
+        </w:rPr>
+        <w:t>НИАБ 136-13-894</w:t>
+      </w:r>
+      <w:r>
+        <w:rPr>
+          <w:b/>
+          <w:bCs/>
+          <w:noProof/>
+          <w:lang w:val="ru-RU" w:eastAsia="ru-RU"/>
+        </w:rPr>
+        <w:tab/>
+      </w:r>
+      <w:r>
+        <w:rPr>
+          <w:noProof/>
+          <w:lang w:val="ru-RU" w:eastAsia="ru-RU"/>
+        </w:rPr>
+        <w:t xml:space="preserve">Лист 77. </w:t>
+      </w:r>
+      <w:r>
+        <w:rPr>
+          <w:b/>
+          <w:noProof/>
+          <w:lang w:val="ru-RU" w:eastAsia="ru-RU"/>
+        </w:rPr>
+        <w:t>Метрическая запись №14</w:t>
+      </w:r>
+      <w:r>
+        <w:rPr>
+          <w:b/>
+          <w:bCs/>
+          <w:lang w:val="ru-RU"/>
+        </w:rPr>
+        <w:t>/1810</w:t>
+      </w:r>
+      <w:r>
+        <w:rPr>
+          <w:b/>
+          <w:bCs/>
+          <w:noProof/>
+          <w:lang w:val="ru-RU" w:eastAsia="ru-RU"/>
+        </w:rPr>
+        <w:t>-р (ориг)</w:t>
+      </w:r>
+      <w:r>
+        <w:rPr>
+          <w:b/>
+          <w:noProof/>
+          <w:lang w:val="ru-RU" w:eastAsia="ru-RU"/>
+        </w:rPr>
+        <w:t>.</w:t>
+      </w:r>
+      <w:r>
+        <w:rPr>
+          <w:b/>
+          <w:noProof/>
+          <w:lang w:val="ru-RU" w:eastAsia="ru-RU"/>
+        </w:rPr>
+        <w:tab/>
+      </w:r>
+    </w:p>
+    <w:p>
+      <w:pPr>
+        <w:spacing w:after="0"/>
+        <w:jc w:val="both"/>
+        <w:rPr>
+          <w:b/>
+          <w:noProof/>
+          <w:lang w:val="ru-RU" w:eastAsia="ru-RU"/>
+        </w:rPr>
+      </w:pPr>
+    </w:p>
+    <w:p>
+      <w:pPr>
+        <w:spacing w:after="0"/>
+        <w:jc w:val="both"/>
+        <w:rPr>
+          <w:b/>
+          <w:noProof/>
+          <w:lang w:val="ru-RU" w:eastAsia="ru-RU"/>
+        </w:rPr>
+      </w:pPr>
+      <w:r>
+        <w:rPr>
+          <w:noProof/>
+          <w:lang w:val="ru-RU" w:eastAsia="ru-RU"/>
+        </w:rPr>
+        <w:drawing>
+          <wp:inline distT="0" distB="0" distL="0" distR="0" wp14:anchorId="1C18471B" wp14:editId="6A6CA5A2">
+            <wp:extent cx="5940425" cy="1099307"/>
+            <wp:effectExtent l="0" t="0" r="3175" b="5715"/>
+            <wp:docPr id="231" name="Рисунок 231"/>
+            <wp:cNvGraphicFramePr>
+              <a:graphicFrameLocks xmlns:a="http://schemas.openxmlformats.org/drawingml/2006/main" noChangeAspect="1"/>
+            </wp:cNvGraphicFramePr>
+            <a:graphic xmlns:a="http://schemas.openxmlformats.org/drawingml/2006/main">
+              <a:graphicData uri="http://schemas.openxmlformats.org/drawingml/2006/picture">
+                <pic:pic xmlns:pic="http://schemas.openxmlformats.org/drawingml/2006/picture">
+                  <pic:nvPicPr>
+                    <pic:cNvPr id="0" name=""/>
+                    <pic:cNvPicPr/>
+                  </pic:nvPicPr>
+                  <pic:blipFill>
+                    <a:blip r:embed="rId7"/>
+                    <a:stretch>
+                      <a:fillRect/>
+                    </a:stretch>
+                  </pic:blipFill>
+                  <pic:spPr>
+                    <a:xfrm>
+                      <a:off x="0" y="0"/>
                       <a:ext cx="5940425" cy="1099307"/>
                     </a:xfrm>
                     <a:prstGeom prst="rect">
@@ -1964,6 +2435,7 @@
           <w:bCs/>
           <w:lang w:val="ru-RU"/>
         </w:rPr>
+        <w:lastRenderedPageBreak/>
         <w:t>Лист 32</w:t>
       </w:r>
       <w:r>

--- a/2/деревня Недаль/именная база/Кузуры/Кузура Пархвен Янов.docx
+++ b/2/деревня Недаль/именная база/Кузуры/Кузура Пархвен Янов.docx
@@ -244,6 +244,37 @@
           <w:lang w:val="ru-RU" w:eastAsia="ru-RU"/>
         </w:rPr>
         <w:t>№50/1806-р (ориг)</w:t>
+      </w:r>
+      <w:r>
+        <w:rPr>
+          <w:bCs/>
+          <w:noProof/>
+          <w:lang w:val="ru-RU" w:eastAsia="ru-RU"/>
+        </w:rPr>
+        <w:t xml:space="preserve">, </w:t>
+      </w:r>
+      <w:r>
+        <w:rPr>
+          <w:noProof/>
+          <w:lang w:val="ru-RU" w:eastAsia="ru-RU"/>
+        </w:rPr>
+        <w:t>НИАБ 136-13-952, лист 18,</w:t>
+      </w:r>
+      <w:r>
+        <w:rPr>
+          <w:b/>
+          <w:noProof/>
+          <w:lang w:val="ru-RU" w:eastAsia="ru-RU"/>
+        </w:rPr>
+        <w:t xml:space="preserve"> </w:t>
+      </w:r>
+      <w:r>
+        <w:rPr>
+          <w:bCs/>
+          <w:noProof/>
+          <w:lang w:val="ru-RU" w:eastAsia="ru-RU"/>
+        </w:rPr>
+        <w:t>№51/1806-р (коп)</w:t>
       </w:r>
       <w:r>
         <w:rPr>
@@ -1203,6 +1234,7 @@
           <w:noProof/>
           <w:lang w:val="pl-PL" w:eastAsia="ru-RU"/>
         </w:rPr>
+        <w:lastRenderedPageBreak/>
         <w:t>Soroka</w:t>
       </w:r>
       <w:r>
@@ -1245,7 +1277,6 @@
           <w:noProof/>
           <w:lang w:val="pl-PL" w:eastAsia="ru-RU"/>
         </w:rPr>
-        <w:lastRenderedPageBreak/>
         <w:t>Suszkowa</w:t>
       </w:r>
       <w:r>
@@ -1794,6 +1825,417 @@
           <w:lang w:val="ru-RU" w:eastAsia="ru-RU"/>
         </w:rPr>
       </w:pPr>
+      <w:r>
+        <w:rPr>
+          <w:b/>
+          <w:bCs/>
+          <w:noProof/>
+          <w:lang w:val="ru-RU" w:eastAsia="ru-RU"/>
+        </w:rPr>
+        <w:t>НИАБ 136-13-952</w:t>
+      </w:r>
+      <w:r>
+        <w:rPr>
+          <w:b/>
+          <w:bCs/>
+          <w:noProof/>
+          <w:lang w:val="ru-RU" w:eastAsia="ru-RU"/>
+        </w:rPr>
+        <w:tab/>
+      </w:r>
+      <w:r>
+        <w:rPr>
+          <w:noProof/>
+          <w:lang w:val="ru-RU" w:eastAsia="ru-RU"/>
+        </w:rPr>
+        <w:t>Лист 18.</w:t>
+      </w:r>
+      <w:r>
+        <w:rPr>
+          <w:b/>
+          <w:noProof/>
+          <w:lang w:val="ru-RU" w:eastAsia="ru-RU"/>
+        </w:rPr>
+        <w:t xml:space="preserve"> Метрическая запись №51</w:t>
+      </w:r>
+      <w:r>
+        <w:rPr>
+          <w:b/>
+          <w:bCs/>
+          <w:noProof/>
+          <w:lang w:val="ru-RU" w:eastAsia="ru-RU"/>
+        </w:rPr>
+        <w:t>/1806-р (коп)</w:t>
+      </w:r>
+      <w:r>
+        <w:rPr>
+          <w:b/>
+          <w:noProof/>
+          <w:lang w:val="ru-RU" w:eastAsia="ru-RU"/>
+        </w:rPr>
+        <w:t>.</w:t>
+      </w:r>
+      <w:r>
+        <w:rPr>
+          <w:bCs/>
+          <w:noProof/>
+          <w:lang w:val="ru-RU" w:eastAsia="ru-RU"/>
+        </w:rPr>
+        <w:tab/>
+      </w:r>
+    </w:p>
+    <w:p>
+      <w:pPr>
+        <w:spacing w:after="0"/>
+        <w:jc w:val="both"/>
+        <w:rPr>
+          <w:lang w:val="ru-RU"/>
+        </w:rPr>
+      </w:pPr>
+    </w:p>
+    <w:p>
+      <w:pPr>
+        <w:spacing w:after="0"/>
+        <w:jc w:val="both"/>
+      </w:pPr>
+      <w:r>
+        <w:rPr>
+          <w:noProof/>
+        </w:rPr>
+        <w:drawing>
+          <wp:inline distT="0" distB="0" distL="0" distR="0" wp14:anchorId="665D9BDB" wp14:editId="30311F57">
+            <wp:extent cx="5940425" cy="1513205"/>
+            <wp:effectExtent l="0" t="0" r="3175" b="0"/>
+            <wp:docPr id="253" name="Рисунок 253"/>
+            <wp:cNvGraphicFramePr>
+              <a:graphicFrameLocks xmlns:a="http://schemas.openxmlformats.org/drawingml/2006/main" noChangeAspect="1"/>
+            </wp:cNvGraphicFramePr>
+            <a:graphic xmlns:a="http://schemas.openxmlformats.org/drawingml/2006/main">
+              <a:graphicData uri="http://schemas.openxmlformats.org/drawingml/2006/picture">
+                <pic:pic xmlns:pic="http://schemas.openxmlformats.org/drawingml/2006/picture">
+                  <pic:nvPicPr>
+                    <pic:cNvPr id="1" name=""/>
+                    <pic:cNvPicPr/>
+                  </pic:nvPicPr>
+                  <pic:blipFill>
+                    <a:blip r:embed="rId7"/>
+                    <a:stretch>
+                      <a:fillRect/>
+                    </a:stretch>
+                  </pic:blipFill>
+                  <pic:spPr>
+                    <a:xfrm>
+                      <a:off x="0" y="0"/>
+                      <a:ext cx="5940425" cy="1513205"/>
+                    </a:xfrm>
+                    <a:prstGeom prst="rect">
+                      <a:avLst/>
+                    </a:prstGeom>
+                  </pic:spPr>
+                </pic:pic>
+              </a:graphicData>
+            </a:graphic>
+          </wp:inline>
+        </w:drawing>
+      </w:r>
+    </w:p>
+    <w:p>
+      <w:pPr>
+        <w:spacing w:after="0"/>
+        <w:jc w:val="both"/>
+      </w:pPr>
+    </w:p>
+    <w:p>
+      <w:pPr>
+        <w:spacing w:after="0"/>
+        <w:rPr>
+          <w:noProof/>
+          <w:lang w:val="ru-RU" w:eastAsia="ru-RU"/>
+        </w:rPr>
+      </w:pPr>
+      <w:r>
+        <w:rPr>
+          <w:noProof/>
+          <w:lang w:val="ru-RU" w:eastAsia="ru-RU"/>
+        </w:rPr>
+        <w:t>Дедиловичская Покровская церковь. 18 ноября 1806 года. Метрическая запись о крещении.</w:t>
+      </w:r>
+    </w:p>
+    <w:p>
+      <w:pPr>
+        <w:spacing w:after="0"/>
+        <w:jc w:val="both"/>
+        <w:rPr>
+          <w:lang w:val="ru-RU"/>
+        </w:rPr>
+      </w:pPr>
+    </w:p>
+    <w:p>
+      <w:pPr>
+        <w:spacing w:after="0"/>
+        <w:rPr>
+          <w:bCs/>
+          <w:noProof/>
+          <w:lang w:val="ru-RU" w:eastAsia="ru-RU"/>
+        </w:rPr>
+      </w:pPr>
+      <w:r>
+        <w:rPr>
+          <w:bCs/>
+          <w:noProof/>
+          <w:lang w:val="pl-PL" w:eastAsia="ru-RU"/>
+        </w:rPr>
+        <w:t>Kuzura</w:t>
+      </w:r>
+      <w:r>
+        <w:rPr>
+          <w:bCs/>
+          <w:noProof/>
+          <w:lang w:val="ru-RU" w:eastAsia="ru-RU"/>
+        </w:rPr>
+        <w:t xml:space="preserve"> </w:t>
+      </w:r>
+      <w:r>
+        <w:rPr>
+          <w:bCs/>
+          <w:noProof/>
+          <w:lang w:val="pl-PL" w:eastAsia="ru-RU"/>
+        </w:rPr>
+        <w:t>Maciey</w:t>
+      </w:r>
+      <w:r>
+        <w:rPr>
+          <w:bCs/>
+          <w:noProof/>
+          <w:lang w:val="ru-RU" w:eastAsia="ru-RU"/>
+        </w:rPr>
+        <w:t xml:space="preserve"> – сын: Кузура Мацей Пархвенов, деревня Недаль.</w:t>
+      </w:r>
+    </w:p>
+    <w:p>
+      <w:pPr>
+        <w:spacing w:after="0"/>
+        <w:rPr>
+          <w:bCs/>
+          <w:noProof/>
+          <w:lang w:val="ru-RU" w:eastAsia="ru-RU"/>
+        </w:rPr>
+      </w:pPr>
+      <w:r>
+        <w:rPr>
+          <w:bCs/>
+          <w:noProof/>
+          <w:lang w:val="pl-PL" w:eastAsia="ru-RU"/>
+        </w:rPr>
+        <w:t>Kuzura</w:t>
+      </w:r>
+      <w:r>
+        <w:rPr>
+          <w:bCs/>
+          <w:noProof/>
+          <w:lang w:val="ru-RU" w:eastAsia="ru-RU"/>
+        </w:rPr>
+        <w:t xml:space="preserve"> </w:t>
+      </w:r>
+      <w:r>
+        <w:rPr>
+          <w:bCs/>
+          <w:noProof/>
+          <w:lang w:val="pl-PL" w:eastAsia="ru-RU"/>
+        </w:rPr>
+        <w:t>Parchwien</w:t>
+      </w:r>
+      <w:r>
+        <w:rPr>
+          <w:bCs/>
+          <w:noProof/>
+          <w:lang w:val="ru-RU" w:eastAsia="ru-RU"/>
+        </w:rPr>
+        <w:t xml:space="preserve"> – отец: Кузура Пархвен Янов, деревня Недаль.</w:t>
+      </w:r>
+    </w:p>
+    <w:p>
+      <w:pPr>
+        <w:spacing w:after="0"/>
+        <w:rPr>
+          <w:bCs/>
+          <w:noProof/>
+          <w:lang w:val="ru-RU" w:eastAsia="ru-RU"/>
+        </w:rPr>
+      </w:pPr>
+      <w:r>
+        <w:rPr>
+          <w:bCs/>
+          <w:noProof/>
+          <w:lang w:val="pl-PL" w:eastAsia="ru-RU"/>
+        </w:rPr>
+        <w:t>Kuzurowa</w:t>
+      </w:r>
+      <w:r>
+        <w:rPr>
+          <w:bCs/>
+          <w:noProof/>
+          <w:lang w:val="ru-RU" w:eastAsia="ru-RU"/>
+        </w:rPr>
+        <w:t xml:space="preserve"> </w:t>
+      </w:r>
+      <w:r>
+        <w:rPr>
+          <w:bCs/>
+          <w:noProof/>
+          <w:lang w:val="pl-PL" w:eastAsia="ru-RU"/>
+        </w:rPr>
+        <w:t>Elena</w:t>
+      </w:r>
+      <w:r>
+        <w:rPr>
+          <w:bCs/>
+          <w:noProof/>
+          <w:lang w:val="ru-RU" w:eastAsia="ru-RU"/>
+        </w:rPr>
+        <w:t xml:space="preserve"> – мать: Кузура Елена, деревня Недаль.</w:t>
+      </w:r>
+    </w:p>
+    <w:p>
+      <w:pPr>
+        <w:spacing w:after="0"/>
+        <w:rPr>
+          <w:bCs/>
+          <w:noProof/>
+          <w:lang w:val="ru-RU" w:eastAsia="ru-RU"/>
+        </w:rPr>
+      </w:pPr>
+      <w:r>
+        <w:rPr>
+          <w:bCs/>
+          <w:noProof/>
+          <w:lang w:val="pl-PL" w:eastAsia="ru-RU"/>
+        </w:rPr>
+        <w:t>Lisowski</w:t>
+      </w:r>
+      <w:r>
+        <w:rPr>
+          <w:bCs/>
+          <w:noProof/>
+          <w:lang w:val="ru-RU" w:eastAsia="ru-RU"/>
+        </w:rPr>
+        <w:t xml:space="preserve"> </w:t>
+      </w:r>
+      <w:r>
+        <w:rPr>
+          <w:bCs/>
+          <w:noProof/>
+          <w:lang w:val="pl-PL" w:eastAsia="ru-RU"/>
+        </w:rPr>
+        <w:t>Choma</w:t>
+      </w:r>
+      <w:r>
+        <w:rPr>
+          <w:bCs/>
+          <w:noProof/>
+          <w:lang w:val="ru-RU" w:eastAsia="ru-RU"/>
+        </w:rPr>
+        <w:t xml:space="preserve"> – крестный отец: Лисичёнок Хома, деревня Недаль.</w:t>
+      </w:r>
+    </w:p>
+    <w:p>
+      <w:pPr>
+        <w:spacing w:after="0"/>
+        <w:rPr>
+          <w:bCs/>
+          <w:noProof/>
+          <w:lang w:val="ru-RU" w:eastAsia="ru-RU"/>
+        </w:rPr>
+      </w:pPr>
+      <w:r>
+        <w:rPr>
+          <w:bCs/>
+          <w:noProof/>
+          <w:lang w:val="pl-PL" w:eastAsia="ru-RU"/>
+        </w:rPr>
+        <w:t>Suszkowa</w:t>
+      </w:r>
+      <w:r>
+        <w:rPr>
+          <w:bCs/>
+          <w:noProof/>
+          <w:lang w:val="ru-RU" w:eastAsia="ru-RU"/>
+        </w:rPr>
+        <w:t xml:space="preserve"> </w:t>
+      </w:r>
+      <w:r>
+        <w:rPr>
+          <w:bCs/>
+          <w:noProof/>
+          <w:lang w:val="pl-PL" w:eastAsia="ru-RU"/>
+        </w:rPr>
+        <w:t>Natalla</w:t>
+      </w:r>
+      <w:r>
+        <w:rPr>
+          <w:bCs/>
+          <w:noProof/>
+          <w:lang w:val="ru-RU" w:eastAsia="ru-RU"/>
+        </w:rPr>
+        <w:t xml:space="preserve"> - крестная мать: Сушко Наталья, деревня Недаль.</w:t>
+      </w:r>
+    </w:p>
+    <w:p>
+      <w:pPr>
+        <w:spacing w:after="0"/>
+        <w:rPr>
+          <w:bCs/>
+          <w:lang w:val="ru-RU"/>
+        </w:rPr>
+      </w:pPr>
+      <w:r>
+        <w:rPr>
+          <w:bCs/>
+          <w:lang w:val="pl-PL"/>
+        </w:rPr>
+        <w:t>Jazgunowicz</w:t>
+      </w:r>
+      <w:r>
+        <w:rPr>
+          <w:bCs/>
+          <w:lang w:val="ru-RU"/>
+        </w:rPr>
+        <w:t xml:space="preserve"> </w:t>
+      </w:r>
+      <w:r>
+        <w:rPr>
+          <w:bCs/>
+          <w:lang w:val="pl-PL"/>
+        </w:rPr>
+        <w:t>Antoni</w:t>
+      </w:r>
+      <w:r>
+        <w:rPr>
+          <w:bCs/>
+          <w:lang w:val="ru-RU"/>
+        </w:rPr>
+        <w:t xml:space="preserve"> – ксёндз.</w:t>
+      </w:r>
+    </w:p>
+    <w:p>
+      <w:pPr>
+        <w:spacing w:after="0"/>
+        <w:rPr>
+          <w:b/>
+          <w:lang w:val="ru-RU"/>
+        </w:rPr>
+      </w:pPr>
+    </w:p>
+    <w:p>
+      <w:pPr>
+        <w:spacing w:after="0"/>
+        <w:jc w:val="both"/>
+        <w:rPr>
+          <w:bCs/>
+          <w:noProof/>
+          <w:lang w:val="ru-RU" w:eastAsia="ru-RU"/>
+        </w:rPr>
+      </w:pPr>
       <w:bookmarkStart w:id="14" w:name="_Hlk102299598"/>
       <w:r>
         <w:rPr>
@@ -1888,6 +2330,7 @@
           <w:noProof/>
           <w:lang w:val="ru-RU" w:eastAsia="ru-RU"/>
         </w:rPr>
+        <w:lastRenderedPageBreak/>
         <w:drawing>
           <wp:inline distT="0" distB="0" distL="0" distR="0" wp14:anchorId="1C18471B" wp14:editId="6A6CA5A2">
             <wp:extent cx="5940425" cy="1099307"/>
@@ -1904,7 +2347,7 @@
                     <pic:cNvPicPr/>
                   </pic:nvPicPr>
                   <pic:blipFill>
-                    <a:blip r:embed="rId7"/>
+                    <a:blip r:embed="rId8"/>
                     <a:stretch>
                       <a:fillRect/>
                     </a:stretch>
@@ -2435,7 +2878,6 @@
           <w:bCs/>
           <w:lang w:val="ru-RU"/>
         </w:rPr>
-        <w:lastRenderedPageBreak/>
         <w:t>Лист 32</w:t>
       </w:r>
       <w:r>

--- a/2/деревня Недаль/именная база/Кузуры/Кузура Пархвен Янов.docx
+++ b/2/деревня Недаль/именная база/Кузуры/Кузура Пархвен Янов.docx
@@ -1,6 +1,6 @@
 
 <file path=word/document.xml><?xml version="1.0" encoding="utf-8"?>
-<w:document xmlns:wpc="http://schemas.microsoft.com/office/word/2010/wordprocessingCanvas" xmlns:cx="http://schemas.microsoft.com/office/drawing/2014/chartex" xmlns:cx1="http://schemas.microsoft.com/office/drawing/2015/9/8/chartex" xmlns:cx2="http://schemas.microsoft.com/office/drawing/2015/10/21/chartex" xmlns:cx3="http://schemas.microsoft.com/office/drawing/2016/5/9/chartex" xmlns:cx4="http://schemas.microsoft.com/office/drawing/2016/5/10/chartex" xmlns:cx5="http://schemas.microsoft.com/office/drawing/2016/5/11/chartex" xmlns:cx6="http://schemas.microsoft.com/office/drawing/2016/5/12/chartex" xmlns:cx7="http://schemas.microsoft.com/office/drawing/2016/5/13/chartex" xmlns:cx8="http://schemas.microsoft.com/office/drawing/2016/5/14/chartex" xmlns:mc="http://schemas.openxmlformats.org/markup-compatibility/2006" xmlns:aink="http://schemas.microsoft.com/office/drawing/2016/ink" xmlns:am3d="http://schemas.microsoft.com/office/drawing/2017/model3d" xmlns:o="urn:schemas-microsoft-com:office:office" xmlns:oel="http://schemas.microsoft.com/office/2019/extlst" xmlns:r="http://schemas.openxmlformats.org/officeDocument/2006/relationships" xmlns:m="http://schemas.openxmlformats.org/officeDocument/2006/math" xmlns:v="urn:schemas-microsoft-com:vml" xmlns:wp14="http://schemas.microsoft.com/office/word/2010/wordprocessingDrawing" xmlns:wp="http://schemas.openxmlformats.org/drawingml/2006/wordprocessingDrawing" xmlns:w10="urn:schemas-microsoft-com:office:word" xmlns:w="http://schemas.openxmlformats.org/wordprocessingml/2006/main" xmlns:w14="http://schemas.microsoft.com/office/word/2010/wordml" xmlns:w15="http://schemas.microsoft.com/office/word/2012/wordml" xmlns:w16cex="http://schemas.microsoft.com/office/word/2018/wordml/cex" xmlns:w16cid="http://schemas.microsoft.com/office/word/2016/wordml/cid" xmlns:w16="http://schemas.microsoft.com/office/word/2018/wordml" xmlns:w16sdtdh="http://schemas.microsoft.com/office/word/2020/wordml/sdtdatahash" xmlns:w16se="http://schemas.microsoft.com/office/word/2015/wordml/symex" xmlns:wpg="http://schemas.microsoft.com/office/word/2010/wordprocessingGroup" xmlns:wpi="http://schemas.microsoft.com/office/word/2010/wordprocessingInk" xmlns:wne="http://schemas.microsoft.com/office/word/2006/wordml" xmlns:wps="http://schemas.microsoft.com/office/word/2010/wordprocessingShape" mc:Ignorable="w14 w15 w16se w16cid w16 w16cex w16sdtdh wp14">
+<w:document xmlns:wpc="http://schemas.microsoft.com/office/word/2010/wordprocessingCanvas" xmlns:cx="http://schemas.microsoft.com/office/drawing/2014/chartex" xmlns:cx1="http://schemas.microsoft.com/office/drawing/2015/9/8/chartex" xmlns:cx2="http://schemas.microsoft.com/office/drawing/2015/10/21/chartex" xmlns:cx3="http://schemas.microsoft.com/office/drawing/2016/5/9/chartex" xmlns:cx4="http://schemas.microsoft.com/office/drawing/2016/5/10/chartex" xmlns:cx5="http://schemas.microsoft.com/office/drawing/2016/5/11/chartex" xmlns:cx6="http://schemas.microsoft.com/office/drawing/2016/5/12/chartex" xmlns:cx7="http://schemas.microsoft.com/office/drawing/2016/5/13/chartex" xmlns:cx8="http://schemas.microsoft.com/office/drawing/2016/5/14/chartex" xmlns:mc="http://schemas.openxmlformats.org/markup-compatibility/2006" xmlns:aink="http://schemas.microsoft.com/office/drawing/2016/ink" xmlns:am3d="http://schemas.microsoft.com/office/drawing/2017/model3d" xmlns:o="urn:schemas-microsoft-com:office:office" xmlns:oel="http://schemas.microsoft.com/office/2019/extlst" xmlns:r="http://schemas.openxmlformats.org/officeDocument/2006/relationships" xmlns:m="http://schemas.openxmlformats.org/officeDocument/2006/math" xmlns:v="urn:schemas-microsoft-com:vml" xmlns:wp14="http://schemas.microsoft.com/office/word/2010/wordprocessingDrawing" xmlns:wp="http://schemas.openxmlformats.org/drawingml/2006/wordprocessingDrawing" xmlns:w10="urn:schemas-microsoft-com:office:word" xmlns:w="http://schemas.openxmlformats.org/wordprocessingml/2006/main" xmlns:w14="http://schemas.microsoft.com/office/word/2010/wordml" xmlns:w15="http://schemas.microsoft.com/office/word/2012/wordml" xmlns:w16cex="http://schemas.microsoft.com/office/word/2018/wordml/cex" xmlns:w16cid="http://schemas.microsoft.com/office/word/2016/wordml/cid" xmlns:w16="http://schemas.microsoft.com/office/word/2018/wordml" xmlns:w16du="http://schemas.microsoft.com/office/word/2023/wordml/word16du" xmlns:w16sdtdh="http://schemas.microsoft.com/office/word/2020/wordml/sdtdatahash" xmlns:w16se="http://schemas.microsoft.com/office/word/2015/wordml/symex" xmlns:wpg="http://schemas.microsoft.com/office/word/2010/wordprocessingGroup" xmlns:wpi="http://schemas.microsoft.com/office/word/2010/wordprocessingInk" xmlns:wne="http://schemas.microsoft.com/office/word/2006/wordml" xmlns:wps="http://schemas.microsoft.com/office/word/2010/wordprocessingShape" mc:Ignorable="w14 w15 w16se w16cid w16 w16cex w16sdtdh wp14">
   <w:body>
     <w:p>
       <w:pPr>
@@ -16,29 +16,12 @@
       <w:bookmarkStart w:id="2" w:name="_Hlk123394735"/>
       <w:bookmarkStart w:id="3" w:name="_Hlk123395656"/>
       <w:bookmarkStart w:id="4" w:name="_Hlk123396092"/>
-      <w:proofErr w:type="spellStart"/>
-      <w:r>
-        <w:rPr>
-          <w:b/>
-          <w:lang w:val="ru-RU"/>
-        </w:rPr>
-        <w:t>Кузура</w:t>
-      </w:r>
-      <w:proofErr w:type="spellEnd"/>
-      <w:r>
-        <w:rPr>
-          <w:b/>
-          <w:lang w:val="ru-RU"/>
-        </w:rPr>
-        <w:t xml:space="preserve"> </w:t>
-      </w:r>
-      <w:proofErr w:type="spellStart"/>
-      <w:r>
-        <w:rPr>
-          <w:b/>
-          <w:lang w:val="ru-RU"/>
-        </w:rPr>
-        <w:t>Пар</w:t>
+      <w:r>
+        <w:rPr>
+          <w:b/>
+          <w:lang w:val="ru-RU"/>
+        </w:rPr>
+        <w:t>Кузура Пар</w:t>
       </w:r>
       <w:r>
         <w:rPr>
@@ -52,15 +35,7 @@
           <w:b/>
           <w:lang w:val="ru-RU"/>
         </w:rPr>
-        <w:t>ен</w:t>
-      </w:r>
-      <w:proofErr w:type="spellEnd"/>
-      <w:r>
-        <w:rPr>
-          <w:b/>
-          <w:lang w:val="ru-RU"/>
-        </w:rPr>
-        <w:t xml:space="preserve"> Иванов</w:t>
+        <w:t>ен Иванов</w:t>
       </w:r>
       <w:r>
         <w:rPr>
@@ -314,30 +289,75 @@
           <w:bCs/>
           <w:lang w:val="ru-RU"/>
         </w:rPr>
-        <w:t xml:space="preserve"> (НИАБ 136-13-894, л.76, </w:t>
-      </w:r>
-      <w:r>
-        <w:rPr>
-          <w:bCs/>
-          <w:noProof/>
-          <w:lang w:val="ru-RU" w:eastAsia="ru-RU"/>
-        </w:rPr>
-        <w:t>№55</w:t>
-      </w:r>
-      <w:r>
-        <w:rPr>
-          <w:bCs/>
-          <w:lang w:val="ru-RU"/>
-        </w:rPr>
-        <w:t>/1809</w:t>
-      </w:r>
-      <w:r>
-        <w:rPr>
-          <w:bCs/>
-          <w:noProof/>
-          <w:lang w:val="ru-RU" w:eastAsia="ru-RU"/>
-        </w:rPr>
-        <w:t>-р (ориг)).</w:t>
+        <w:t xml:space="preserve"> </w:t>
+      </w:r>
+      <w:r>
+        <w:rPr>
+          <w:bCs/>
+          <w:lang w:val="ru-RU"/>
+        </w:rPr>
+        <w:t xml:space="preserve">(НИАБ 136-13-894, л.77, </w:t>
+      </w:r>
+      <w:r>
+        <w:rPr>
+          <w:bCs/>
+          <w:noProof/>
+          <w:lang w:val="ru-RU" w:eastAsia="ru-RU"/>
+        </w:rPr>
+        <w:t>№14</w:t>
+      </w:r>
+      <w:r>
+        <w:rPr>
+          <w:bCs/>
+          <w:lang w:val="ru-RU"/>
+        </w:rPr>
+        <w:t>/1810</w:t>
+      </w:r>
+      <w:r>
+        <w:rPr>
+          <w:bCs/>
+          <w:noProof/>
+          <w:lang w:val="ru-RU" w:eastAsia="ru-RU"/>
+        </w:rPr>
+        <w:t xml:space="preserve">-р (ориг), </w:t>
+      </w:r>
+      <w:r>
+        <w:rPr>
+          <w:bCs/>
+          <w:lang w:val="ru-RU"/>
+        </w:rPr>
+        <w:t xml:space="preserve">НИАБ 136-13-953, л.336об, </w:t>
+      </w:r>
+      <w:r>
+        <w:rPr>
+          <w:bCs/>
+          <w:noProof/>
+          <w:lang w:val="ru-RU" w:eastAsia="ru-RU"/>
+        </w:rPr>
+        <w:t>№10</w:t>
+      </w:r>
+      <w:r>
+        <w:rPr>
+          <w:bCs/>
+          <w:lang w:val="ru-RU"/>
+        </w:rPr>
+        <w:t>/1810</w:t>
+      </w:r>
+      <w:r>
+        <w:rPr>
+          <w:bCs/>
+          <w:noProof/>
+          <w:lang w:val="ru-RU" w:eastAsia="ru-RU"/>
+        </w:rPr>
+        <w:t>-р (коп))</w:t>
+      </w:r>
+      <w:r>
+        <w:rPr>
+          <w:bCs/>
+          <w:noProof/>
+          <w:lang w:val="ru-RU" w:eastAsia="ru-RU"/>
+        </w:rPr>
+        <w:t>).</w:t>
       </w:r>
       <w:r>
         <w:rPr>
@@ -1192,6 +1212,7 @@
           <w:noProof/>
           <w:lang w:val="pl-PL" w:eastAsia="ru-RU"/>
         </w:rPr>
+        <w:lastRenderedPageBreak/>
         <w:t>Kuzurowa</w:t>
       </w:r>
       <w:r>
@@ -1234,7 +1255,6 @@
           <w:noProof/>
           <w:lang w:val="pl-PL" w:eastAsia="ru-RU"/>
         </w:rPr>
-        <w:lastRenderedPageBreak/>
         <w:t>Soroka</w:t>
       </w:r>
       <w:r>
@@ -2669,6 +2689,423 @@
         </w:rPr>
       </w:pPr>
     </w:p>
+    <w:p>
+      <w:pPr>
+        <w:spacing w:after="0"/>
+        <w:jc w:val="both"/>
+        <w:rPr>
+          <w:bCs/>
+          <w:noProof/>
+          <w:lang w:val="ru-RU" w:eastAsia="ru-RU"/>
+        </w:rPr>
+      </w:pPr>
+      <w:r>
+        <w:rPr>
+          <w:b/>
+          <w:bCs/>
+          <w:noProof/>
+          <w:lang w:val="ru-RU" w:eastAsia="ru-RU"/>
+        </w:rPr>
+        <w:t>НИАБ 136-13-953</w:t>
+      </w:r>
+      <w:r>
+        <w:rPr>
+          <w:b/>
+          <w:bCs/>
+          <w:noProof/>
+          <w:lang w:val="ru-RU" w:eastAsia="ru-RU"/>
+        </w:rPr>
+        <w:tab/>
+      </w:r>
+      <w:r>
+        <w:rPr>
+          <w:noProof/>
+          <w:lang w:val="ru-RU" w:eastAsia="ru-RU"/>
+        </w:rPr>
+        <w:t>Лист 336об.</w:t>
+      </w:r>
+      <w:r>
+        <w:rPr>
+          <w:b/>
+          <w:noProof/>
+          <w:lang w:val="ru-RU" w:eastAsia="ru-RU"/>
+        </w:rPr>
+        <w:t xml:space="preserve"> Метрическая запись №10</w:t>
+      </w:r>
+      <w:r>
+        <w:rPr>
+          <w:b/>
+          <w:bCs/>
+          <w:noProof/>
+          <w:lang w:val="ru-RU" w:eastAsia="ru-RU"/>
+        </w:rPr>
+        <w:t>/1810-р (коп)</w:t>
+      </w:r>
+      <w:r>
+        <w:rPr>
+          <w:b/>
+          <w:noProof/>
+          <w:lang w:val="ru-RU" w:eastAsia="ru-RU"/>
+        </w:rPr>
+        <w:t>.</w:t>
+      </w:r>
+      <w:r>
+        <w:rPr>
+          <w:b/>
+          <w:noProof/>
+          <w:lang w:val="ru-RU" w:eastAsia="ru-RU"/>
+        </w:rPr>
+        <w:tab/>
+      </w:r>
+    </w:p>
+    <w:p>
+      <w:pPr>
+        <w:spacing w:after="0"/>
+        <w:jc w:val="both"/>
+        <w:rPr>
+          <w:lang w:val="ru-RU"/>
+        </w:rPr>
+      </w:pPr>
+    </w:p>
+    <w:p>
+      <w:pPr>
+        <w:spacing w:after="0"/>
+        <w:jc w:val="both"/>
+      </w:pPr>
+      <w:r>
+        <w:rPr>
+          <w:noProof/>
+        </w:rPr>
+        <w:drawing>
+          <wp:inline distT="0" distB="0" distL="0" distR="0" wp14:anchorId="1F3A1074" wp14:editId="1195FC06">
+            <wp:extent cx="5940425" cy="1036955"/>
+            <wp:effectExtent l="0" t="0" r="3175" b="0"/>
+            <wp:docPr id="25" name="Рисунок 25"/>
+            <wp:cNvGraphicFramePr>
+              <a:graphicFrameLocks xmlns:a="http://schemas.openxmlformats.org/drawingml/2006/main" noChangeAspect="1"/>
+            </wp:cNvGraphicFramePr>
+            <a:graphic xmlns:a="http://schemas.openxmlformats.org/drawingml/2006/main">
+              <a:graphicData uri="http://schemas.openxmlformats.org/drawingml/2006/picture">
+                <pic:pic xmlns:pic="http://schemas.openxmlformats.org/drawingml/2006/picture">
+                  <pic:nvPicPr>
+                    <pic:cNvPr id="1" name=""/>
+                    <pic:cNvPicPr/>
+                  </pic:nvPicPr>
+                  <pic:blipFill>
+                    <a:blip r:embed="rId9"/>
+                    <a:stretch>
+                      <a:fillRect/>
+                    </a:stretch>
+                  </pic:blipFill>
+                  <pic:spPr>
+                    <a:xfrm>
+                      <a:off x="0" y="0"/>
+                      <a:ext cx="5940425" cy="1036955"/>
+                    </a:xfrm>
+                    <a:prstGeom prst="rect">
+                      <a:avLst/>
+                    </a:prstGeom>
+                  </pic:spPr>
+                </pic:pic>
+              </a:graphicData>
+            </a:graphic>
+          </wp:inline>
+        </w:drawing>
+      </w:r>
+    </w:p>
+    <w:p>
+      <w:pPr>
+        <w:spacing w:after="0"/>
+        <w:jc w:val="both"/>
+      </w:pPr>
+    </w:p>
+    <w:p>
+      <w:pPr>
+        <w:spacing w:after="0"/>
+        <w:rPr>
+          <w:noProof/>
+          <w:lang w:val="ru-RU" w:eastAsia="ru-RU"/>
+        </w:rPr>
+      </w:pPr>
+      <w:r>
+        <w:rPr>
+          <w:noProof/>
+          <w:lang w:val="ru-RU" w:eastAsia="ru-RU"/>
+        </w:rPr>
+        <w:t>Осовская Покровская церковь. 27 марта 1810 года. Метрическая запись о крещении.</w:t>
+      </w:r>
+    </w:p>
+    <w:p>
+      <w:pPr>
+        <w:spacing w:after="0"/>
+        <w:jc w:val="both"/>
+        <w:rPr>
+          <w:lang w:val="ru-RU"/>
+        </w:rPr>
+      </w:pPr>
+    </w:p>
+    <w:p>
+      <w:pPr>
+        <w:spacing w:after="0"/>
+        <w:rPr>
+          <w:bCs/>
+          <w:noProof/>
+          <w:lang w:val="ru-RU" w:eastAsia="ru-RU"/>
+        </w:rPr>
+      </w:pPr>
+      <w:r>
+        <w:rPr>
+          <w:bCs/>
+          <w:noProof/>
+          <w:color w:val="000000" w:themeColor="text1"/>
+          <w:lang w:val="pl-PL" w:eastAsia="ru-RU"/>
+        </w:rPr>
+        <w:t>Kazurowna</w:t>
+      </w:r>
+      <w:r>
+        <w:rPr>
+          <w:bCs/>
+          <w:noProof/>
+          <w:color w:val="000000" w:themeColor="text1"/>
+          <w:lang w:val="ru-RU" w:eastAsia="ru-RU"/>
+        </w:rPr>
+        <w:t xml:space="preserve"> </w:t>
+      </w:r>
+      <w:r>
+        <w:rPr>
+          <w:bCs/>
+          <w:noProof/>
+          <w:color w:val="000000" w:themeColor="text1"/>
+          <w:lang w:val="pl-PL" w:eastAsia="ru-RU"/>
+        </w:rPr>
+        <w:t>Marija</w:t>
+      </w:r>
+      <w:r>
+        <w:rPr>
+          <w:bCs/>
+          <w:noProof/>
+          <w:color w:val="000000" w:themeColor="text1"/>
+          <w:lang w:val="ru-RU" w:eastAsia="ru-RU"/>
+        </w:rPr>
+        <w:t xml:space="preserve"> </w:t>
+      </w:r>
+      <w:r>
+        <w:rPr>
+          <w:bCs/>
+          <w:noProof/>
+          <w:lang w:val="ru-RU" w:eastAsia="ru-RU"/>
+        </w:rPr>
+        <w:t xml:space="preserve"> – дочь: : Кузура Мария Пархвенова, с деревни Недаль.</w:t>
+      </w:r>
+    </w:p>
+    <w:p>
+      <w:pPr>
+        <w:spacing w:after="0"/>
+        <w:rPr>
+          <w:bCs/>
+          <w:noProof/>
+          <w:lang w:val="ru-RU" w:eastAsia="ru-RU"/>
+        </w:rPr>
+      </w:pPr>
+      <w:r>
+        <w:rPr>
+          <w:bCs/>
+          <w:noProof/>
+          <w:lang w:val="pl-PL" w:eastAsia="ru-RU"/>
+        </w:rPr>
+        <w:t>Kazura</w:t>
+      </w:r>
+      <w:r>
+        <w:rPr>
+          <w:bCs/>
+          <w:noProof/>
+          <w:lang w:val="ru-RU" w:eastAsia="ru-RU"/>
+        </w:rPr>
+        <w:t xml:space="preserve"> </w:t>
+      </w:r>
+      <w:r>
+        <w:rPr>
+          <w:bCs/>
+          <w:noProof/>
+          <w:lang w:val="pl-PL" w:eastAsia="ru-RU"/>
+        </w:rPr>
+        <w:t>Parchwien</w:t>
+      </w:r>
+      <w:r>
+        <w:rPr>
+          <w:bCs/>
+          <w:noProof/>
+          <w:lang w:val="ru-RU" w:eastAsia="ru-RU"/>
+        </w:rPr>
+        <w:t xml:space="preserve"> – отец: Кузура Пархвен Янов, с деревни Недаль.</w:t>
+      </w:r>
+    </w:p>
+    <w:p>
+      <w:pPr>
+        <w:spacing w:after="0"/>
+        <w:rPr>
+          <w:bCs/>
+          <w:noProof/>
+          <w:lang w:val="ru-RU" w:eastAsia="ru-RU"/>
+        </w:rPr>
+      </w:pPr>
+      <w:r>
+        <w:rPr>
+          <w:bCs/>
+          <w:noProof/>
+          <w:lang w:val="pl-PL" w:eastAsia="ru-RU"/>
+        </w:rPr>
+        <w:t>Kazurowa</w:t>
+      </w:r>
+      <w:r>
+        <w:rPr>
+          <w:bCs/>
+          <w:noProof/>
+          <w:lang w:val="ru-RU" w:eastAsia="ru-RU"/>
+        </w:rPr>
+        <w:t xml:space="preserve"> </w:t>
+      </w:r>
+      <w:r>
+        <w:rPr>
+          <w:bCs/>
+          <w:noProof/>
+          <w:lang w:val="pl-PL" w:eastAsia="ru-RU"/>
+        </w:rPr>
+        <w:t>Helena</w:t>
+      </w:r>
+      <w:r>
+        <w:rPr>
+          <w:bCs/>
+          <w:noProof/>
+          <w:lang w:val="ru-RU" w:eastAsia="ru-RU"/>
+        </w:rPr>
+        <w:t xml:space="preserve"> – мать: Кузура Елена, с деревни Недаль.</w:t>
+      </w:r>
+    </w:p>
+    <w:p>
+      <w:pPr>
+        <w:spacing w:after="0"/>
+        <w:rPr>
+          <w:bCs/>
+          <w:noProof/>
+          <w:lang w:val="ru-RU" w:eastAsia="ru-RU"/>
+        </w:rPr>
+      </w:pPr>
+      <w:r>
+        <w:rPr>
+          <w:bCs/>
+          <w:noProof/>
+          <w:lang w:val="pl-PL" w:eastAsia="ru-RU"/>
+        </w:rPr>
+        <w:t>Soroko</w:t>
+      </w:r>
+      <w:r>
+        <w:rPr>
+          <w:bCs/>
+          <w:noProof/>
+          <w:lang w:val="ru-RU" w:eastAsia="ru-RU"/>
+        </w:rPr>
+        <w:t xml:space="preserve"> </w:t>
+      </w:r>
+      <w:r>
+        <w:rPr>
+          <w:bCs/>
+          <w:noProof/>
+          <w:lang w:val="pl-PL" w:eastAsia="ru-RU"/>
+        </w:rPr>
+        <w:t>Chomko</w:t>
+      </w:r>
+      <w:r>
+        <w:rPr>
+          <w:bCs/>
+          <w:noProof/>
+          <w:lang w:val="ru-RU" w:eastAsia="ru-RU"/>
+        </w:rPr>
+        <w:t xml:space="preserve"> - крестный отец: Сорока Хома Михайлов, с деревни Недаль.</w:t>
+      </w:r>
+    </w:p>
+    <w:p>
+      <w:pPr>
+        <w:spacing w:after="0"/>
+        <w:rPr>
+          <w:bCs/>
+          <w:noProof/>
+          <w:lang w:val="ru-RU" w:eastAsia="ru-RU"/>
+        </w:rPr>
+      </w:pPr>
+      <w:r>
+        <w:rPr>
+          <w:bCs/>
+          <w:noProof/>
+          <w:lang w:val="pl-PL" w:eastAsia="ru-RU"/>
+        </w:rPr>
+        <w:t>Szuszkowa</w:t>
+      </w:r>
+      <w:r>
+        <w:rPr>
+          <w:bCs/>
+          <w:noProof/>
+          <w:lang w:val="ru-RU" w:eastAsia="ru-RU"/>
+        </w:rPr>
+        <w:t xml:space="preserve"> </w:t>
+      </w:r>
+      <w:r>
+        <w:rPr>
+          <w:bCs/>
+          <w:noProof/>
+          <w:lang w:val="pl-PL" w:eastAsia="ru-RU"/>
+        </w:rPr>
+        <w:t>Agata</w:t>
+      </w:r>
+      <w:r>
+        <w:rPr>
+          <w:bCs/>
+          <w:noProof/>
+          <w:lang w:val="ru-RU" w:eastAsia="ru-RU"/>
+        </w:rPr>
+        <w:t xml:space="preserve"> - крестная мать: Сушко Агапа Игнатова, с деревни Недаль.</w:t>
+      </w:r>
+    </w:p>
+    <w:p>
+      <w:pPr>
+        <w:spacing w:after="0"/>
+        <w:jc w:val="both"/>
+        <w:rPr>
+          <w:bCs/>
+          <w:lang w:val="pl-PL"/>
+        </w:rPr>
+      </w:pPr>
+      <w:r>
+        <w:rPr>
+          <w:bCs/>
+          <w:lang w:val="pl-PL"/>
+        </w:rPr>
+        <w:t xml:space="preserve">Jazgunowicz Antoni – </w:t>
+      </w:r>
+      <w:r>
+        <w:rPr>
+          <w:bCs/>
+          <w:lang w:val="ru-RU"/>
+        </w:rPr>
+        <w:t>ксёндз</w:t>
+      </w:r>
+      <w:r>
+        <w:rPr>
+          <w:bCs/>
+          <w:lang w:val="pl-PL"/>
+        </w:rPr>
+        <w:t>.</w:t>
+      </w:r>
+    </w:p>
+    <w:p>
+      <w:pPr>
+        <w:spacing w:after="0"/>
+        <w:rPr>
+          <w:b/>
+          <w:lang w:val="ru-RU"/>
+        </w:rPr>
+      </w:pPr>
+    </w:p>
     <w:bookmarkEnd w:id="12"/>
     <w:p>
       <w:pPr>
@@ -2680,13 +3117,6 @@
       </w:pPr>
       <w:r>
         <w:rPr>
-          <w:bCs/>
-          <w:lang w:val="ru-RU"/>
-        </w:rPr>
-        <w:t xml:space="preserve">30.09.1811 </w:t>
-      </w:r>
-      <w:r>
-        <w:rPr>
           <w:b/>
           <w:lang w:val="ru-RU"/>
         </w:rPr>
@@ -2791,17 +3221,8 @@
           <w:bCs/>
           <w:lang w:val="ru-RU"/>
         </w:rPr>
-        <w:t xml:space="preserve">Сентября 30 дня 1811 года поместье Иосифа Михайлова сына </w:t>
-      </w:r>
-      <w:proofErr w:type="spellStart"/>
-      <w:r>
-        <w:rPr>
-          <w:bCs/>
-          <w:lang w:val="ru-RU"/>
-        </w:rPr>
-        <w:t>Слизеня</w:t>
-      </w:r>
-      <w:proofErr w:type="spellEnd"/>
+        <w:t>Сентября 30 дня 1811 года поместье Иосифа Михайлова сына Слизеня</w:t>
+      </w:r>
     </w:p>
     <w:p>
       <w:pPr>
@@ -2843,7 +3264,6 @@
         </w:rPr>
         <w:t xml:space="preserve"> </w:t>
       </w:r>
-      <w:proofErr w:type="spellStart"/>
       <w:r>
         <w:rPr>
           <w:bCs/>
@@ -2851,7 +3271,6 @@
         </w:rPr>
         <w:t>Slizien</w:t>
       </w:r>
-      <w:proofErr w:type="spellEnd"/>
     </w:p>
     <w:p>
       <w:pPr>
@@ -2894,18 +3313,8 @@
           <w:u w:val="single"/>
           <w:lang w:val="ru-RU"/>
         </w:rPr>
-        <w:t xml:space="preserve">деревни </w:t>
-      </w:r>
-      <w:proofErr w:type="spellStart"/>
-      <w:r>
-        <w:rPr>
-          <w:bCs/>
-          <w:u w:val="single"/>
-          <w:lang w:val="ru-RU"/>
-        </w:rPr>
-        <w:t>Нидали</w:t>
-      </w:r>
-      <w:proofErr w:type="spellEnd"/>
+        <w:t>деревни Нидали</w:t>
+      </w:r>
     </w:p>
     <w:p>
       <w:pPr>
@@ -2963,6 +3372,7 @@
           <w:bCs/>
           <w:lang w:val="ru-RU"/>
         </w:rPr>
+        <w:lastRenderedPageBreak/>
         <w:t>7</w:t>
       </w:r>
       <w:r>
@@ -2971,32 +3381,8 @@
           <w:lang w:val="ru-RU"/>
         </w:rPr>
         <w:tab/>
-      </w:r>
-      <w:proofErr w:type="spellStart"/>
-      <w:r>
-        <w:rPr>
-          <w:bCs/>
-          <w:lang w:val="ru-RU"/>
-        </w:rPr>
-        <w:t>Сапрон</w:t>
-      </w:r>
-      <w:proofErr w:type="spellEnd"/>
-      <w:r>
-        <w:rPr>
-          <w:bCs/>
-          <w:lang w:val="ru-RU"/>
-        </w:rPr>
-        <w:t xml:space="preserve"> Иванов сын </w:t>
-      </w:r>
-      <w:proofErr w:type="spellStart"/>
-      <w:r>
-        <w:rPr>
-          <w:bCs/>
-          <w:lang w:val="ru-RU"/>
-        </w:rPr>
-        <w:t>Кузура</w:t>
-      </w:r>
-      <w:proofErr w:type="spellEnd"/>
+        <w:t>Сапрон Иванов сын Кузура</w:t>
+      </w:r>
       <w:r>
         <w:rPr>
           <w:bCs/>

--- a/2/деревня Недаль/именная база/Кузуры/Кузура Пархвен Янов.docx
+++ b/2/деревня Недаль/именная база/Кузуры/Кузура Пархвен Янов.docx
@@ -1,6 +1,6 @@
 
 <file path=word/document.xml><?xml version="1.0" encoding="utf-8"?>
-<w:document xmlns:wpc="http://schemas.microsoft.com/office/word/2010/wordprocessingCanvas" xmlns:cx="http://schemas.microsoft.com/office/drawing/2014/chartex" xmlns:cx1="http://schemas.microsoft.com/office/drawing/2015/9/8/chartex" xmlns:cx2="http://schemas.microsoft.com/office/drawing/2015/10/21/chartex" xmlns:cx3="http://schemas.microsoft.com/office/drawing/2016/5/9/chartex" xmlns:cx4="http://schemas.microsoft.com/office/drawing/2016/5/10/chartex" xmlns:cx5="http://schemas.microsoft.com/office/drawing/2016/5/11/chartex" xmlns:cx6="http://schemas.microsoft.com/office/drawing/2016/5/12/chartex" xmlns:cx7="http://schemas.microsoft.com/office/drawing/2016/5/13/chartex" xmlns:cx8="http://schemas.microsoft.com/office/drawing/2016/5/14/chartex" xmlns:mc="http://schemas.openxmlformats.org/markup-compatibility/2006" xmlns:aink="http://schemas.microsoft.com/office/drawing/2016/ink" xmlns:am3d="http://schemas.microsoft.com/office/drawing/2017/model3d" xmlns:o="urn:schemas-microsoft-com:office:office" xmlns:oel="http://schemas.microsoft.com/office/2019/extlst" xmlns:r="http://schemas.openxmlformats.org/officeDocument/2006/relationships" xmlns:m="http://schemas.openxmlformats.org/officeDocument/2006/math" xmlns:v="urn:schemas-microsoft-com:vml" xmlns:wp14="http://schemas.microsoft.com/office/word/2010/wordprocessingDrawing" xmlns:wp="http://schemas.openxmlformats.org/drawingml/2006/wordprocessingDrawing" xmlns:w10="urn:schemas-microsoft-com:office:word" xmlns:w="http://schemas.openxmlformats.org/wordprocessingml/2006/main" xmlns:w14="http://schemas.microsoft.com/office/word/2010/wordml" xmlns:w15="http://schemas.microsoft.com/office/word/2012/wordml" xmlns:w16cex="http://schemas.microsoft.com/office/word/2018/wordml/cex" xmlns:w16cid="http://schemas.microsoft.com/office/word/2016/wordml/cid" xmlns:w16="http://schemas.microsoft.com/office/word/2018/wordml" xmlns:w16du="http://schemas.microsoft.com/office/word/2023/wordml/word16du" xmlns:w16sdtdh="http://schemas.microsoft.com/office/word/2020/wordml/sdtdatahash" xmlns:w16se="http://schemas.microsoft.com/office/word/2015/wordml/symex" xmlns:wpg="http://schemas.microsoft.com/office/word/2010/wordprocessingGroup" xmlns:wpi="http://schemas.microsoft.com/office/word/2010/wordprocessingInk" xmlns:wne="http://schemas.microsoft.com/office/word/2006/wordml" xmlns:wps="http://schemas.microsoft.com/office/word/2010/wordprocessingShape" mc:Ignorable="w14 w15 w16se w16cid w16 w16cex w16sdtdh wp14">
+<w:document xmlns:wpc="http://schemas.microsoft.com/office/word/2010/wordprocessingCanvas" xmlns:cx="http://schemas.microsoft.com/office/drawing/2014/chartex" xmlns:cx1="http://schemas.microsoft.com/office/drawing/2015/9/8/chartex" xmlns:cx2="http://schemas.microsoft.com/office/drawing/2015/10/21/chartex" xmlns:cx3="http://schemas.microsoft.com/office/drawing/2016/5/9/chartex" xmlns:cx4="http://schemas.microsoft.com/office/drawing/2016/5/10/chartex" xmlns:cx5="http://schemas.microsoft.com/office/drawing/2016/5/11/chartex" xmlns:cx6="http://schemas.microsoft.com/office/drawing/2016/5/12/chartex" xmlns:cx7="http://schemas.microsoft.com/office/drawing/2016/5/13/chartex" xmlns:cx8="http://schemas.microsoft.com/office/drawing/2016/5/14/chartex" xmlns:mc="http://schemas.openxmlformats.org/markup-compatibility/2006" xmlns:aink="http://schemas.microsoft.com/office/drawing/2016/ink" xmlns:am3d="http://schemas.microsoft.com/office/drawing/2017/model3d" xmlns:o="urn:schemas-microsoft-com:office:office" xmlns:oel="http://schemas.microsoft.com/office/2019/extlst" xmlns:r="http://schemas.openxmlformats.org/officeDocument/2006/relationships" xmlns:m="http://schemas.openxmlformats.org/officeDocument/2006/math" xmlns:v="urn:schemas-microsoft-com:vml" xmlns:wp14="http://schemas.microsoft.com/office/word/2010/wordprocessingDrawing" xmlns:wp="http://schemas.openxmlformats.org/drawingml/2006/wordprocessingDrawing" xmlns:w10="urn:schemas-microsoft-com:office:word" xmlns:w="http://schemas.openxmlformats.org/wordprocessingml/2006/main" xmlns:w14="http://schemas.microsoft.com/office/word/2010/wordml" xmlns:w15="http://schemas.microsoft.com/office/word/2012/wordml" xmlns:w16cex="http://schemas.microsoft.com/office/word/2018/wordml/cex" xmlns:w16cid="http://schemas.microsoft.com/office/word/2016/wordml/cid" xmlns:w16="http://schemas.microsoft.com/office/word/2018/wordml" xmlns:w16sdtdh="http://schemas.microsoft.com/office/word/2020/wordml/sdtdatahash" xmlns:w16se="http://schemas.microsoft.com/office/word/2015/wordml/symex" xmlns:wpg="http://schemas.microsoft.com/office/word/2010/wordprocessingGroup" xmlns:wpi="http://schemas.microsoft.com/office/word/2010/wordprocessingInk" xmlns:wne="http://schemas.microsoft.com/office/word/2006/wordml" xmlns:wps="http://schemas.microsoft.com/office/word/2010/wordprocessingShape" mc:Ignorable="w14 w15 w16se w16cid w16 w16cex w16sdtdh wp14">
   <w:body>
     <w:p>
       <w:pPr>
@@ -3072,15 +3072,36 @@
         <w:jc w:val="both"/>
         <w:rPr>
           <w:bCs/>
+          <w:lang w:val="ru-RU"/>
+        </w:rPr>
+      </w:pPr>
+      <w:r>
+        <w:rPr>
+          <w:bCs/>
           <w:lang w:val="pl-PL"/>
         </w:rPr>
-      </w:pPr>
+        <w:t>Jazgunowicz</w:t>
+      </w:r>
+      <w:r>
+        <w:rPr>
+          <w:bCs/>
+          <w:lang w:val="ru-RU"/>
+        </w:rPr>
+        <w:t xml:space="preserve"> </w:t>
+      </w:r>
       <w:r>
         <w:rPr>
           <w:bCs/>
           <w:lang w:val="pl-PL"/>
         </w:rPr>
-        <w:t xml:space="preserve">Jazgunowicz Antoni – </w:t>
+        <w:t>Antoni</w:t>
+      </w:r>
+      <w:r>
+        <w:rPr>
+          <w:bCs/>
+          <w:lang w:val="ru-RU"/>
+        </w:rPr>
+        <w:t xml:space="preserve"> – </w:t>
       </w:r>
       <w:r>
         <w:rPr>
@@ -3092,7 +3113,7 @@
       <w:r>
         <w:rPr>
           <w:bCs/>
-          <w:lang w:val="pl-PL"/>
+          <w:lang w:val="ru-RU"/>
         </w:rPr>
         <w:t>.</w:t>
       </w:r>
